--- a/法令ファイル/情報処理の促進に関する法律/情報処理の促進に関する法律（昭和四十五年法律第九十号）.docx
+++ b/法令ファイル/情報処理の促進に関する法律/情報処理の促進に関する法律（昭和四十五年法律第九十号）.docx
@@ -128,35 +128,23 @@
     </w:p>
     <w:p>
       <w:pPr>
-        <w:pStyle w:val="Heading6"/>
+        <w:pStyle w:val="ListBullet"/>
         <w:ind w:left="880"/>
       </w:pPr>
       <w:r>
         <w:t>一</w:t>
-      </w:r>
-    </w:p>
-    <w:p>
-      <w:pPr>
+        <w:br/>
+        <w:t>情報処理の振興を図るため利用を特に促進する必要がある電子計算機</w:t>
+      </w:r>
+    </w:p>
+    <w:p>
+      <w:pPr>
+        <w:pStyle w:val="ListBullet"/>
         <w:ind w:left="880"/>
       </w:pPr>
       <w:r>
-        <w:t>情報処理の振興を図るため利用を特に促進する必要がある電子計算機</w:t>
-      </w:r>
-    </w:p>
-    <w:p>
-      <w:pPr>
-        <w:pStyle w:val="Heading6"/>
-        <w:ind w:left="880"/>
-      </w:pPr>
-      <w:r>
         <w:t>二</w:t>
-      </w:r>
-    </w:p>
-    <w:p>
-      <w:pPr>
-        <w:ind w:left="880"/>
-      </w:pPr>
-      <w:r>
+        <w:br/>
         <w:t>情報処理の振興を図るため開発を特に促進する必要があり、かつ、広く利用される種類のプログラム（主として一の事業の分野における情報処理を目的とするものを除く。）</w:t>
       </w:r>
     </w:p>
@@ -388,69 +376,45 @@
     </w:p>
     <w:p>
       <w:pPr>
-        <w:pStyle w:val="Heading6"/>
+        <w:pStyle w:val="ListBullet"/>
         <w:ind w:left="880"/>
       </w:pPr>
       <w:r>
         <w:t>一</w:t>
-      </w:r>
-    </w:p>
-    <w:p>
-      <w:pPr>
+        <w:br/>
+        <w:t>心身の故障により情報処理安全確保支援士の業務を適正に行うことができない者として経済産業省令で定める者</w:t>
+      </w:r>
+    </w:p>
+    <w:p>
+      <w:pPr>
+        <w:pStyle w:val="ListBullet"/>
         <w:ind w:left="880"/>
       </w:pPr>
       <w:r>
-        <w:t>心身の故障により情報処理安全確保支援士の業務を適正に行うことができない者として経済産業省令で定める者</w:t>
-      </w:r>
-    </w:p>
-    <w:p>
-      <w:pPr>
-        <w:pStyle w:val="Heading6"/>
+        <w:t>二</w:t>
+        <w:br/>
+        <w:t>禁錮以上の刑に処せられ、その執行を終わり、又は執行を受けることがなくなつた日から起算して二年を経過しない者</w:t>
+      </w:r>
+    </w:p>
+    <w:p>
+      <w:pPr>
+        <w:pStyle w:val="ListBullet"/>
         <w:ind w:left="880"/>
       </w:pPr>
       <w:r>
-        <w:t>二</w:t>
-      </w:r>
-    </w:p>
-    <w:p>
-      <w:pPr>
+        <w:t>三</w:t>
+        <w:br/>
+        <w:t>この法律の規定その他情報処理に関する法律の規定であつて政令で定めるものにより、罰金の刑に処せられ、その執行を終わり、又は執行を受けることがなくなつた日から起算して二年を経過しない者</w:t>
+      </w:r>
+    </w:p>
+    <w:p>
+      <w:pPr>
+        <w:pStyle w:val="ListBullet"/>
         <w:ind w:left="880"/>
       </w:pPr>
       <w:r>
-        <w:t>禁錮以上の刑に処せられ、その執行を終わり、又は執行を受けることがなくなつた日から起算して二年を経過しない者</w:t>
-      </w:r>
-    </w:p>
-    <w:p>
-      <w:pPr>
-        <w:pStyle w:val="Heading6"/>
-        <w:ind w:left="880"/>
-      </w:pPr>
-      <w:r>
-        <w:t>三</w:t>
-      </w:r>
-    </w:p>
-    <w:p>
-      <w:pPr>
-        <w:ind w:left="880"/>
-      </w:pPr>
-      <w:r>
-        <w:t>この法律の規定その他情報処理に関する法律の規定であつて政令で定めるものにより、罰金の刑に処せられ、その執行を終わり、又は執行を受けることがなくなつた日から起算して二年を経過しない者</w:t>
-      </w:r>
-    </w:p>
-    <w:p>
-      <w:pPr>
-        <w:pStyle w:val="Heading6"/>
-        <w:ind w:left="880"/>
-      </w:pPr>
-      <w:r>
         <w:t>四</w:t>
-      </w:r>
-    </w:p>
-    <w:p>
-      <w:pPr>
-        <w:ind w:left="880"/>
-      </w:pPr>
-      <w:r>
+        <w:br/>
         <w:t>第十九条第一項第二号又は第二項の規定により登録を取り消され、その取消しの日から起算して二年を経過しない者</w:t>
       </w:r>
     </w:p>
@@ -525,6 +489,8 @@
     <w:p>
       <w:r>
         <w:t>機構は、支援士試験事務の開始前に、支援士試験事務の実施に関する規程（次項及び第三項において「支援士試験事務規程」という。）を定め、経済産業大臣の認可を受けなければならない。</w:t>
+        <w:br/>
+        <w:t>これを変更しようとするときも、同様とする。</w:t>
       </w:r>
     </w:p>
     <w:p>
@@ -653,6 +619,8 @@
       </w:pPr>
       <w:r>
         <w:t>機構が支援士試験事務を行うときは、第一項の規定による受験手数料は、機構に納付するものとする。</w:t>
+        <w:br/>
+        <w:t>この場合において、納付された受験手数料は、機構の収入とする。</w:t>
       </w:r>
     </w:p>
     <w:p>
@@ -666,6 +634,8 @@
     <w:p>
       <w:r>
         <w:t>機構が行う支援士試験事務に係る処分又はその不作為については、経済産業大臣に対し審査請求をすることができる。</w:t>
+        <w:br/>
+        <w:t>この場合において、経済産業大臣は、行政不服審査法（平成二十六年法律第六十八号）第二十五条第二項及び第三項、第四十六条第一項及び第二項並びに第四十九条第三項の規定の適用については、機構の上級行政庁とみなす。</w:t>
       </w:r>
     </w:p>
     <w:p>
@@ -786,35 +756,23 @@
     </w:p>
     <w:p>
       <w:pPr>
-        <w:pStyle w:val="Heading6"/>
+        <w:pStyle w:val="ListBullet"/>
         <w:ind w:left="880"/>
       </w:pPr>
       <w:r>
         <w:t>一</w:t>
-      </w:r>
-    </w:p>
-    <w:p>
-      <w:pPr>
+        <w:br/>
+        <w:t>第八条各号（第四号を除く。）のいずれかに該当するに至つた場合</w:t>
+      </w:r>
+    </w:p>
+    <w:p>
+      <w:pPr>
+        <w:pStyle w:val="ListBullet"/>
         <w:ind w:left="880"/>
       </w:pPr>
       <w:r>
-        <w:t>第八条各号（第四号を除く。）のいずれかに該当するに至つた場合</w:t>
-      </w:r>
-    </w:p>
-    <w:p>
-      <w:pPr>
-        <w:pStyle w:val="Heading6"/>
-        <w:ind w:left="880"/>
-      </w:pPr>
-      <w:r>
         <w:t>二</w:t>
-      </w:r>
-    </w:p>
-    <w:p>
-      <w:pPr>
-        <w:ind w:left="880"/>
-      </w:pPr>
-      <w:r>
+        <w:br/>
         <w:t>虚偽又は不正の事実に基づいて登録を受けた場合</w:t>
       </w:r>
     </w:p>
@@ -902,6 +860,8 @@
       </w:pPr>
       <w:r>
         <w:t>第十条第二項、第十一条及び第十四条の規定は、登録事務について準用する。</w:t>
+        <w:br/>
+        <w:t>この場合において、同項中「前項」とあるのは「第二十二条」と、第十一条（見出しを含む。）中「支援士試験事務規程」とあるのは「登録事務規程」と読み替えるものとする。</w:t>
       </w:r>
     </w:p>
     <w:p>
@@ -962,6 +922,8 @@
     <w:p>
       <w:r>
         <w:t>情報処理安全確保支援士は、正当な理由がなく、その業務に関して知り得た秘密を漏らし、又は盗用してはならない。</w:t>
+        <w:br/>
+        <w:t>情報処理安全確保支援士でなくなつた後においても、同様とする。</w:t>
       </w:r>
     </w:p>
     <w:p>
@@ -1048,6 +1010,8 @@
       </w:pPr>
       <w:r>
         <w:t>第十条第二項及び第十一条から第十四条までの規定は、情報処理技術者試験及び技術者試験事務について準用する。</w:t>
+        <w:br/>
+        <w:t>この場合において、同項中「前項」とあるのは「第二十九条第二項」と、第十一条（見出しを含む。）中「支援士試験事務規程」とあるのは「技術者試験事務規程」と読み替えるものとする。</w:t>
       </w:r>
     </w:p>
     <w:p>
@@ -1107,69 +1071,45 @@
     </w:p>
     <w:p>
       <w:pPr>
-        <w:pStyle w:val="Heading6"/>
+        <w:pStyle w:val="ListBullet"/>
         <w:ind w:left="880"/>
       </w:pPr>
       <w:r>
         <w:t>一</w:t>
-      </w:r>
-    </w:p>
-    <w:p>
-      <w:pPr>
+        <w:br/>
+        <w:t>情報処理システムの運用及び管理に関する基本的事項</w:t>
+      </w:r>
+    </w:p>
+    <w:p>
+      <w:pPr>
+        <w:pStyle w:val="ListBullet"/>
         <w:ind w:left="880"/>
       </w:pPr>
       <w:r>
-        <w:t>情報処理システムの運用及び管理に関する基本的事項</w:t>
-      </w:r>
-    </w:p>
-    <w:p>
-      <w:pPr>
-        <w:pStyle w:val="Heading6"/>
+        <w:t>二</w:t>
+        <w:br/>
+        <w:t>情報処理システムの運用及び管理を適切に行うために必要な体制の整備に関する事項</w:t>
+      </w:r>
+    </w:p>
+    <w:p>
+      <w:pPr>
+        <w:pStyle w:val="ListBullet"/>
         <w:ind w:left="880"/>
       </w:pPr>
       <w:r>
-        <w:t>二</w:t>
-      </w:r>
-    </w:p>
-    <w:p>
-      <w:pPr>
+        <w:t>三</w:t>
+        <w:br/>
+        <w:t>情報処理システムの運用及び管理に係る具体的な方法に関する事項</w:t>
+      </w:r>
+    </w:p>
+    <w:p>
+      <w:pPr>
+        <w:pStyle w:val="ListBullet"/>
         <w:ind w:left="880"/>
       </w:pPr>
       <w:r>
-        <w:t>情報処理システムの運用及び管理を適切に行うために必要な体制の整備に関する事項</w:t>
-      </w:r>
-    </w:p>
-    <w:p>
-      <w:pPr>
-        <w:pStyle w:val="Heading6"/>
-        <w:ind w:left="880"/>
-      </w:pPr>
-      <w:r>
-        <w:t>三</w:t>
-      </w:r>
-    </w:p>
-    <w:p>
-      <w:pPr>
-        <w:ind w:left="880"/>
-      </w:pPr>
-      <w:r>
-        <w:t>情報処理システムの運用及び管理に係る具体的な方法に関する事項</w:t>
-      </w:r>
-    </w:p>
-    <w:p>
-      <w:pPr>
-        <w:pStyle w:val="Heading6"/>
-        <w:ind w:left="880"/>
-      </w:pPr>
-      <w:r>
         <w:t>四</w:t>
-      </w:r>
-    </w:p>
-    <w:p>
-      <w:pPr>
-        <w:ind w:left="880"/>
-      </w:pPr>
-      <w:r>
+        <w:br/>
         <w:t>その他情報処理システムの運用及び管理を適切に行うために必要な事項</w:t>
       </w:r>
     </w:p>
@@ -1342,52 +1282,34 @@
     </w:p>
     <w:p>
       <w:pPr>
-        <w:pStyle w:val="Heading6"/>
+        <w:pStyle w:val="ListBullet"/>
         <w:ind w:left="880"/>
       </w:pPr>
       <w:r>
         <w:t>一</w:t>
-      </w:r>
-    </w:p>
-    <w:p>
-      <w:pPr>
+        <w:br/>
+        <w:t>第三十一条の経済産業省令で定める基準に適合しなくなつたとき。</w:t>
+      </w:r>
+    </w:p>
+    <w:p>
+      <w:pPr>
+        <w:pStyle w:val="ListBullet"/>
         <w:ind w:left="880"/>
       </w:pPr>
       <w:r>
-        <w:t>第三十一条の経済産業省令で定める基準に適合しなくなつたとき。</w:t>
-      </w:r>
-    </w:p>
-    <w:p>
-      <w:pPr>
-        <w:pStyle w:val="Heading6"/>
+        <w:t>二</w:t>
+        <w:br/>
+        <w:t>前条の規定による報告をせず、又は虚偽の報告をしたとき。</w:t>
+      </w:r>
+    </w:p>
+    <w:p>
+      <w:pPr>
+        <w:pStyle w:val="ListBullet"/>
         <w:ind w:left="880"/>
       </w:pPr>
       <w:r>
-        <w:t>二</w:t>
-      </w:r>
-    </w:p>
-    <w:p>
-      <w:pPr>
-        <w:ind w:left="880"/>
-      </w:pPr>
-      <w:r>
-        <w:t>前条の規定による報告をせず、又は虚偽の報告をしたとき。</w:t>
-      </w:r>
-    </w:p>
-    <w:p>
-      <w:pPr>
-        <w:pStyle w:val="Heading6"/>
-        <w:ind w:left="880"/>
-      </w:pPr>
-      <w:r>
         <w:t>三</w:t>
-      </w:r>
-    </w:p>
-    <w:p>
-      <w:pPr>
-        <w:ind w:left="880"/>
-      </w:pPr>
-      <w:r>
+        <w:br/>
         <w:t>不正の手段により第三十一条の認定又は第三十二条第一項の更新を受けたとき。</w:t>
       </w:r>
     </w:p>
@@ -1577,6 +1499,8 @@
       </w:pPr>
       <w:r>
         <w:t>政府は、第五十一条第一項第一号及び第二号に掲げる業務に必要な資金に充てるため又は第五十四条第一項の信用基金に充てるため必要があると認めるときは、予算で定める金額の範囲内において、機構に追加して出資することができる。</w:t>
+        <w:br/>
+        <w:t>この場合において、政府は、第五十一条第一項第一号及び第二号に掲げる業務に必要な資金又は第五十四条第一項の信用基金のそれぞれに充てるべき金額を示すものとする。</w:t>
       </w:r>
     </w:p>
     <w:p>
@@ -1637,6 +1561,8 @@
     <w:p>
       <w:r>
         <w:t>出資者は、その持分を譲渡することができる。</w:t>
+        <w:br/>
+        <w:t>ただし、第五十四条第一項の信用基金に係る出資に係る政府の持分については、この限りでない。</w:t>
       </w:r>
     </w:p>
     <w:p>
@@ -1739,6 +1665,8 @@
       </w:pPr>
       <w:r>
         <w:t>通則法第十九条第二項の個別法で定める役員は、理事とする。</w:t>
+        <w:br/>
+        <w:t>ただし、理事が置かれていないときは、監事とする。</w:t>
       </w:r>
     </w:p>
     <w:p>
@@ -1820,256 +1748,166 @@
     </w:p>
     <w:p>
       <w:pPr>
-        <w:pStyle w:val="Heading6"/>
+        <w:pStyle w:val="ListBullet"/>
         <w:ind w:left="880"/>
       </w:pPr>
       <w:r>
         <w:t>一</w:t>
-      </w:r>
-    </w:p>
-    <w:p>
-      <w:pPr>
+        <w:br/>
+        <w:t>情報処理を行う者の利便性の向上又は情報処理に関する安全性及び信頼性の確保に著しく寄与すると認められるプログラム（事業活動に広く用いられるものに限る。）であつて、その開発を特に促進する必要があり、かつ、企業等が自ら開発することが困難なものを開発すること。</w:t>
+      </w:r>
+    </w:p>
+    <w:p>
+      <w:pPr>
+        <w:pStyle w:val="ListBullet"/>
         <w:ind w:left="880"/>
       </w:pPr>
       <w:r>
-        <w:t>情報処理を行う者の利便性の向上又は情報処理に関する安全性及び信頼性の確保に著しく寄与すると認められるプログラム（事業活動に広く用いられるものに限る。）であつて、その開発を特に促進する必要があり、かつ、企業等が自ら開発することが困難なものを開発すること。</w:t>
-      </w:r>
-    </w:p>
-    <w:p>
-      <w:pPr>
-        <w:pStyle w:val="Heading6"/>
+        <w:t>二</w:t>
+        <w:br/>
+        <w:t>前号に掲げる業務に係るプログラムについて、対価を得て、普及すること。</w:t>
+      </w:r>
+    </w:p>
+    <w:p>
+      <w:pPr>
+        <w:pStyle w:val="ListBullet"/>
         <w:ind w:left="880"/>
       </w:pPr>
       <w:r>
-        <w:t>二</w:t>
-      </w:r>
-    </w:p>
-    <w:p>
-      <w:pPr>
+        <w:t>三</w:t>
+        <w:br/>
+        <w:t>情報処理サービス業者等（情報処理サービス業又はソフトウェア業を営む会社又は個人をいう。以下同じ。）が金融機関から電子計算機の導入、プログラムの開発その他業務又は技術の改善又は向上に必要な資金を借り入れる場合における当該借入れに係る債務を保証すること。</w:t>
+      </w:r>
+    </w:p>
+    <w:p>
+      <w:pPr>
+        <w:pStyle w:val="ListBullet"/>
         <w:ind w:left="880"/>
       </w:pPr>
       <w:r>
-        <w:t>前号に掲げる業務に係るプログラムについて、対価を得て、普及すること。</w:t>
-      </w:r>
-    </w:p>
-    <w:p>
-      <w:pPr>
-        <w:pStyle w:val="Heading6"/>
+        <w:t>四</w:t>
+        <w:br/>
+        <w:t>情報処理サービス業者等以外の者が金融機関からその事業活動の効率化に寄与するプログラムの開発又はプログラムの開発に関する業務を行う者の技術の向上に必要な資金を借り入れる場合における当該借入れに係る債務を保証すること。</w:t>
+      </w:r>
+    </w:p>
+    <w:p>
+      <w:pPr>
+        <w:pStyle w:val="ListBullet"/>
         <w:ind w:left="880"/>
       </w:pPr>
       <w:r>
-        <w:t>三</w:t>
-      </w:r>
-    </w:p>
-    <w:p>
-      <w:pPr>
+        <w:t>五</w:t>
+        <w:br/>
+        <w:t>情報処理に関する安全性及び信頼性の確保を図るため、情報処理システムに関する技術上の評価及び情報処理サービス業を営む者の技術的能力その他事業の適正な実施に必要な能力に関する評価を行うこと。</w:t>
+      </w:r>
+    </w:p>
+    <w:p>
+      <w:pPr>
+        <w:pStyle w:val="ListBullet"/>
         <w:ind w:left="880"/>
       </w:pPr>
       <w:r>
-        <w:t>情報処理サービス業者等（情報処理サービス業又はソフトウェア業を営む会社又は個人をいう。以下同じ。）が金融機関から電子計算機の導入、プログラムの開発その他業務又は技術の改善又は向上に必要な資金を借り入れる場合における当該借入れに係る債務を保証すること。</w:t>
-      </w:r>
-    </w:p>
-    <w:p>
-      <w:pPr>
-        <w:pStyle w:val="Heading6"/>
+        <w:t>六</w:t>
+        <w:br/>
+        <w:t>サイバーセキュリティに関する講習を行うこと。</w:t>
+      </w:r>
+    </w:p>
+    <w:p>
+      <w:pPr>
+        <w:pStyle w:val="ListBullet"/>
         <w:ind w:left="880"/>
       </w:pPr>
       <w:r>
-        <w:t>四</w:t>
-      </w:r>
-    </w:p>
-    <w:p>
-      <w:pPr>
+        <w:t>七</w:t>
+        <w:br/>
+        <w:t>情報処理に関する調査を行い、及びその成果を普及すること。</w:t>
+      </w:r>
+    </w:p>
+    <w:p>
+      <w:pPr>
+        <w:pStyle w:val="ListBullet"/>
         <w:ind w:left="880"/>
       </w:pPr>
       <w:r>
-        <w:t>情報処理サービス業者等以外の者が金融機関からその事業活動の効率化に寄与するプログラムの開発又はプログラムの開発に関する業務を行う者の技術の向上に必要な資金を借り入れる場合における当該借入れに係る債務を保証すること。</w:t>
-      </w:r>
-    </w:p>
-    <w:p>
-      <w:pPr>
-        <w:pStyle w:val="Heading6"/>
+        <w:t>八</w:t>
+        <w:br/>
+        <w:t>各省各庁の長（財政法（昭和二十二年法律第三十四号）第二十条第二項に規定する各省各庁の長をいう。）又は事業者（情報処理システムを設計し、開発し、又は利用する者に限る。）の依頼に応じて、運用及び管理を行う者が異なる複数の情報処理システムの連携の仕組み並びに当該連携に係る運用及び管理の方法に関する調査研究並びにその成果の普及その他の当該連携を促進するために必要な取組を行うこと。</w:t>
+      </w:r>
+    </w:p>
+    <w:p>
+      <w:pPr>
+        <w:pStyle w:val="ListBullet"/>
         <w:ind w:left="880"/>
       </w:pPr>
       <w:r>
-        <w:t>五</w:t>
-      </w:r>
-    </w:p>
-    <w:p>
-      <w:pPr>
+        <w:t>九</w:t>
+        <w:br/>
+        <w:t>認定事業者の依頼に応じて、専門家の派遣その他情報処理システムの運用及び管理に関し必要な協力を行うこと。</w:t>
+      </w:r>
+    </w:p>
+    <w:p>
+      <w:pPr>
+        <w:pStyle w:val="ListBullet"/>
         <w:ind w:left="880"/>
       </w:pPr>
       <w:r>
-        <w:t>情報処理に関する安全性及び信頼性の確保を図るため、情報処理システムに関する技術上の評価及び情報処理サービス業を営む者の技術的能力その他事業の適正な実施に必要な能力に関する評価を行うこと。</w:t>
-      </w:r>
-    </w:p>
-    <w:p>
-      <w:pPr>
-        <w:pStyle w:val="Heading6"/>
+        <w:t>十</w:t>
+        <w:br/>
+        <w:t>中小企業支援法（昭和三十八年法律第百四十七号）第十七条に規定する業務を行うこと。</w:t>
+      </w:r>
+    </w:p>
+    <w:p>
+      <w:pPr>
+        <w:pStyle w:val="ListBullet"/>
         <w:ind w:left="880"/>
       </w:pPr>
       <w:r>
-        <w:t>六</w:t>
-      </w:r>
-    </w:p>
-    <w:p>
-      <w:pPr>
+        <w:t>十一</w:t>
+        <w:br/>
+        <w:t>中小企業等経営強化法（平成十一年法律第十八号）第四十五条に規定する業務を行うこと。</w:t>
+      </w:r>
+    </w:p>
+    <w:p>
+      <w:pPr>
+        <w:pStyle w:val="ListBullet"/>
         <w:ind w:left="880"/>
       </w:pPr>
       <w:r>
-        <w:t>サイバーセキュリティに関する講習を行うこと。</w:t>
-      </w:r>
-    </w:p>
-    <w:p>
-      <w:pPr>
-        <w:pStyle w:val="Heading6"/>
+        <w:t>十二</w:t>
+        <w:br/>
+        <w:t>地域経済牽引事業の促進による地域の成長発展の基盤強化に関する法律（平成十九年法律第四十号）第八条第三項に規定する業務を行うこと。</w:t>
+      </w:r>
+    </w:p>
+    <w:p>
+      <w:pPr>
+        <w:pStyle w:val="ListBullet"/>
         <w:ind w:left="880"/>
       </w:pPr>
       <w:r>
-        <w:t>七</w:t>
-      </w:r>
-    </w:p>
-    <w:p>
-      <w:pPr>
+        <w:t>十三</w:t>
+        <w:br/>
+        <w:t>産業競争力強化法（平成二十五年法律第九十八号）第七十七条に規定する業務を行うこと。</w:t>
+      </w:r>
+    </w:p>
+    <w:p>
+      <w:pPr>
+        <w:pStyle w:val="ListBullet"/>
         <w:ind w:left="880"/>
       </w:pPr>
       <w:r>
-        <w:t>情報処理に関する調査を行い、及びその成果を普及すること。</w:t>
-      </w:r>
-    </w:p>
-    <w:p>
-      <w:pPr>
-        <w:pStyle w:val="Heading6"/>
+        <w:t>十四</w:t>
+        <w:br/>
+        <w:t>生産性向上特別措置法（平成三十年法律第二十五号）第二十八条第一項から第四項までに規定する業務を行うこと。</w:t>
+      </w:r>
+    </w:p>
+    <w:p>
+      <w:pPr>
+        <w:pStyle w:val="ListBullet"/>
         <w:ind w:left="880"/>
       </w:pPr>
       <w:r>
-        <w:t>八</w:t>
-      </w:r>
-    </w:p>
-    <w:p>
-      <w:pPr>
-        <w:ind w:left="880"/>
-      </w:pPr>
-      <w:r>
-        <w:t>各省各庁の長（財政法（昭和二十二年法律第三十四号）第二十条第二項に規定する各省各庁の長をいう。）又は事業者（情報処理システムを設計し、開発し、又は利用する者に限る。）の依頼に応じて、運用及び管理を行う者が異なる複数の情報処理システムの連携の仕組み並びに当該連携に係る運用及び管理の方法に関する調査研究並びにその成果の普及その他の当該連携を促進するために必要な取組を行うこと。</w:t>
-      </w:r>
-    </w:p>
-    <w:p>
-      <w:pPr>
-        <w:pStyle w:val="Heading6"/>
-        <w:ind w:left="880"/>
-      </w:pPr>
-      <w:r>
-        <w:t>九</w:t>
-      </w:r>
-    </w:p>
-    <w:p>
-      <w:pPr>
-        <w:ind w:left="880"/>
-      </w:pPr>
-      <w:r>
-        <w:t>認定事業者の依頼に応じて、専門家の派遣その他情報処理システムの運用及び管理に関し必要な協力を行うこと。</w:t>
-      </w:r>
-    </w:p>
-    <w:p>
-      <w:pPr>
-        <w:pStyle w:val="Heading6"/>
-        <w:ind w:left="880"/>
-      </w:pPr>
-      <w:r>
-        <w:t>十</w:t>
-      </w:r>
-    </w:p>
-    <w:p>
-      <w:pPr>
-        <w:ind w:left="880"/>
-      </w:pPr>
-      <w:r>
-        <w:t>中小企業支援法（昭和三十八年法律第百四十七号）第十七条に規定する業務を行うこと。</w:t>
-      </w:r>
-    </w:p>
-    <w:p>
-      <w:pPr>
-        <w:pStyle w:val="Heading6"/>
-        <w:ind w:left="880"/>
-      </w:pPr>
-      <w:r>
-        <w:t>十一</w:t>
-      </w:r>
-    </w:p>
-    <w:p>
-      <w:pPr>
-        <w:ind w:left="880"/>
-      </w:pPr>
-      <w:r>
-        <w:t>中小企業等経営強化法（平成十一年法律第十八号）第四十五条に規定する業務を行うこと。</w:t>
-      </w:r>
-    </w:p>
-    <w:p>
-      <w:pPr>
-        <w:pStyle w:val="Heading6"/>
-        <w:ind w:left="880"/>
-      </w:pPr>
-      <w:r>
-        <w:t>十二</w:t>
-      </w:r>
-    </w:p>
-    <w:p>
-      <w:pPr>
-        <w:ind w:left="880"/>
-      </w:pPr>
-      <w:r>
-        <w:t>地域経済牽引事業の促進による地域の成長発展の基盤強化に関する法律（平成十九年法律第四十号）第八条第三項に規定する業務を行うこと。</w:t>
-      </w:r>
-    </w:p>
-    <w:p>
-      <w:pPr>
-        <w:pStyle w:val="Heading6"/>
-        <w:ind w:left="880"/>
-      </w:pPr>
-      <w:r>
-        <w:t>十三</w:t>
-      </w:r>
-    </w:p>
-    <w:p>
-      <w:pPr>
-        <w:ind w:left="880"/>
-      </w:pPr>
-      <w:r>
-        <w:t>産業競争力強化法（平成二十五年法律第九十八号）第七十七条に規定する業務を行うこと。</w:t>
-      </w:r>
-    </w:p>
-    <w:p>
-      <w:pPr>
-        <w:pStyle w:val="Heading6"/>
-        <w:ind w:left="880"/>
-      </w:pPr>
-      <w:r>
-        <w:t>十四</w:t>
-      </w:r>
-    </w:p>
-    <w:p>
-      <w:pPr>
-        <w:ind w:left="880"/>
-      </w:pPr>
-      <w:r>
-        <w:t>生産性向上特別措置法（平成三十年法律第二十五号）第二十八条第一項から第四項までに規定する業務を行うこと。</w:t>
-      </w:r>
-    </w:p>
-    <w:p>
-      <w:pPr>
-        <w:pStyle w:val="Heading6"/>
-        <w:ind w:left="880"/>
-      </w:pPr>
-      <w:r>
         <w:t>十五</w:t>
-      </w:r>
-    </w:p>
-    <w:p>
-      <w:pPr>
-        <w:ind w:left="880"/>
-      </w:pPr>
-      <w:r>
+        <w:br/>
         <w:t>前各号の業務に附帯する業務を行うこと。</w:t>
       </w:r>
     </w:p>
@@ -2139,52 +1977,34 @@
     </w:p>
     <w:p>
       <w:pPr>
-        <w:pStyle w:val="Heading6"/>
+        <w:pStyle w:val="ListBullet"/>
         <w:ind w:left="880"/>
       </w:pPr>
       <w:r>
         <w:t>一</w:t>
-      </w:r>
-    </w:p>
-    <w:p>
-      <w:pPr>
+        <w:br/>
+        <w:t>前条第一項第一号及び第二号に掲げる業務並びにこれらに附帯する業務のうち、これに要する費用を政府が財政投融資特別会計の投資勘定から出資するもの</w:t>
+      </w:r>
+    </w:p>
+    <w:p>
+      <w:pPr>
+        <w:pStyle w:val="ListBullet"/>
         <w:ind w:left="880"/>
       </w:pPr>
       <w:r>
-        <w:t>前条第一項第一号及び第二号に掲げる業務並びにこれらに附帯する業務のうち、これに要する費用を政府が財政投融資特別会計の投資勘定から出資するもの</w:t>
-      </w:r>
-    </w:p>
-    <w:p>
-      <w:pPr>
-        <w:pStyle w:val="Heading6"/>
+        <w:t>二</w:t>
+        <w:br/>
+        <w:t>前条第一項第六号に掲げる業務及びこれに附帯する業務並びに試験事務等</w:t>
+      </w:r>
+    </w:p>
+    <w:p>
+      <w:pPr>
+        <w:pStyle w:val="ListBullet"/>
         <w:ind w:left="880"/>
       </w:pPr>
       <w:r>
-        <w:t>二</w:t>
-      </w:r>
-    </w:p>
-    <w:p>
-      <w:pPr>
-        <w:ind w:left="880"/>
-      </w:pPr>
-      <w:r>
-        <w:t>前条第一項第六号に掲げる業務及びこれに附帯する業務並びに試験事務等</w:t>
-      </w:r>
-    </w:p>
-    <w:p>
-      <w:pPr>
-        <w:pStyle w:val="Heading6"/>
-        <w:ind w:left="880"/>
-      </w:pPr>
-      <w:r>
         <w:t>三</w:t>
-      </w:r>
-    </w:p>
-    <w:p>
-      <w:pPr>
-        <w:ind w:left="880"/>
-      </w:pPr>
-      <w:r>
+        <w:br/>
         <w:t>前二号に掲げる業務以外の業務</w:t>
       </w:r>
     </w:p>
@@ -2267,6 +2087,8 @@
       </w:pPr>
       <w:r>
         <w:t>第一項から第三項までの規定は、第一号勘定について準用する。</w:t>
+        <w:br/>
+        <w:t>この場合において、第一項中「通則法第四十四条第一項」とあるのは、「第四項の規定により読み替えられた通則法第四十四条第一項」と読み替えるものとする。</w:t>
       </w:r>
     </w:p>
     <w:p>
@@ -2356,52 +2178,34 @@
     </w:p>
     <w:p>
       <w:pPr>
-        <w:pStyle w:val="Heading6"/>
+        <w:pStyle w:val="ListBullet"/>
         <w:ind w:left="880"/>
       </w:pPr>
       <w:r>
         <w:t>一</w:t>
-      </w:r>
-    </w:p>
-    <w:p>
-      <w:pPr>
+        <w:br/>
+        <w:t>氏名又は名称及び住所</w:t>
+      </w:r>
+    </w:p>
+    <w:p>
+      <w:pPr>
+        <w:pStyle w:val="ListBullet"/>
         <w:ind w:left="880"/>
       </w:pPr>
       <w:r>
-        <w:t>氏名又は名称及び住所</w:t>
-      </w:r>
-    </w:p>
-    <w:p>
-      <w:pPr>
-        <w:pStyle w:val="Heading6"/>
+        <w:t>二</w:t>
+        <w:br/>
+        <w:t>出資の引受け及び払込みの年月日</w:t>
+      </w:r>
+    </w:p>
+    <w:p>
+      <w:pPr>
+        <w:pStyle w:val="ListBullet"/>
         <w:ind w:left="880"/>
       </w:pPr>
       <w:r>
-        <w:t>二</w:t>
-      </w:r>
-    </w:p>
-    <w:p>
-      <w:pPr>
-        <w:ind w:left="880"/>
-      </w:pPr>
-      <w:r>
-        <w:t>出資の引受け及び払込みの年月日</w:t>
-      </w:r>
-    </w:p>
-    <w:p>
-      <w:pPr>
-        <w:pStyle w:val="Heading6"/>
-        <w:ind w:left="880"/>
-      </w:pPr>
-      <w:r>
         <w:t>三</w:t>
-      </w:r>
-    </w:p>
-    <w:p>
-      <w:pPr>
-        <w:ind w:left="880"/>
-      </w:pPr>
-      <w:r>
+        <w:br/>
         <w:t>出資額</w:t>
       </w:r>
     </w:p>
@@ -2544,36 +2348,85 @@
     </w:p>
     <w:p>
       <w:pPr>
-        <w:pStyle w:val="Heading6"/>
+        <w:pStyle w:val="ListBullet"/>
         <w:ind w:left="880"/>
       </w:pPr>
       <w:r>
         <w:t>一</w:t>
-      </w:r>
-    </w:p>
-    <w:p>
-      <w:pPr>
+        <w:br/>
+        <w:t>第十九条第二項の規定により情報処理安全確保支援士の名称の使用の停止を命ぜられた者で、当該停止を命ぜられた期間中に、情報処理安全確保支援士の名称を使用したもの</w:t>
+      </w:r>
+    </w:p>
+    <w:p>
+      <w:pPr>
+        <w:pStyle w:val="ListBullet"/>
         <w:ind w:left="880"/>
       </w:pPr>
       <w:r>
-        <w:t>第十九条第二項の規定により情報処理安全確保支援士の名称の使用の停止を命ぜられた者で、当該停止を命ぜられた期間中に、情報処理安全確保支援士の名称を使用したもの</w:t>
-      </w:r>
-    </w:p>
-    <w:p>
-      <w:pPr>
-        <w:pStyle w:val="Heading6"/>
+        <w:t>二</w:t>
+        <w:br/>
+        <w:t>第二十七条の規定に違反した者</w:t>
+      </w:r>
+    </w:p>
+    <w:p>
+      <w:pPr>
+        <w:pStyle w:val="Heading4"/>
+      </w:pPr>
+      <w:r>
+        <w:t>第六十二条</w:t>
+      </w:r>
+    </w:p>
+    <w:p>
+      <w:r>
+        <w:t>第三十四条の規定による報告をせず、又は虚偽の報告をした者は、二十万円以下の過料に処する。</w:t>
+      </w:r>
+    </w:p>
+    <w:p>
+      <w:pPr>
+        <w:pStyle w:val="Heading4"/>
+      </w:pPr>
+      <w:r>
+        <w:t>第六十三条</w:t>
+      </w:r>
+    </w:p>
+    <w:p>
+      <w:r>
+        <w:t>次の各号のいずれかに該当する場合には、その違反行為をした機構の役員は、二十万円以下の過料に処する。</w:t>
+      </w:r>
+    </w:p>
+    <w:p>
+      <w:pPr>
+        <w:pStyle w:val="ListBullet"/>
         <w:ind w:left="880"/>
       </w:pPr>
       <w:r>
+        <w:t>一</w:t>
+        <w:br/>
+        <w:t>第五十一条第一項及び第二項に規定する業務以外の業務を行つたとき。</w:t>
+      </w:r>
+    </w:p>
+    <w:p>
+      <w:pPr>
+        <w:pStyle w:val="ListBullet"/>
+        <w:ind w:left="880"/>
+      </w:pPr>
+      <w:r>
         <w:t>二</w:t>
-      </w:r>
-    </w:p>
-    <w:p>
-      <w:pPr>
-        <w:ind w:left="880"/>
-      </w:pPr>
-      <w:r>
-        <w:t>第二十七条の規定に違反した者</w:t>
+        <w:br/>
+        <w:t>第五十三条第一項の規定により経済産業大臣の承認を受けなければならない場合において、その承認を受けなかつたとき。</w:t>
+      </w:r>
+    </w:p>
+    <w:p>
+      <w:r>
+        <w:br w:type="page"/>
+      </w:r>
+    </w:p>
+    <w:p>
+      <w:pPr>
+        <w:pStyle w:val="Heading1"/>
+      </w:pPr>
+      <w:r>
+        <w:t>附　則</w:t>
       </w:r>
     </w:p>
     <w:p>
@@ -2581,59 +2434,12 @@
         <w:pStyle w:val="Heading4"/>
       </w:pPr>
       <w:r>
-        <w:t>第六十二条</w:t>
-      </w:r>
-    </w:p>
-    <w:p>
-      <w:r>
-        <w:t>第三十四条の規定による報告をせず、又は虚偽の報告をした者は、二十万円以下の過料に処する。</w:t>
-      </w:r>
-    </w:p>
-    <w:p>
-      <w:pPr>
-        <w:pStyle w:val="Heading4"/>
-      </w:pPr>
-      <w:r>
-        <w:t>第六十三条</w:t>
-      </w:r>
-    </w:p>
-    <w:p>
-      <w:r>
-        <w:t>次の各号のいずれかに該当する場合には、その違反行為をした機構の役員は、二十万円以下の過料に処する。</w:t>
-      </w:r>
-    </w:p>
-    <w:p>
-      <w:pPr>
-        <w:pStyle w:val="Heading6"/>
-        <w:ind w:left="880"/>
-      </w:pPr>
-      <w:r>
-        <w:t>一</w:t>
-      </w:r>
-    </w:p>
-    <w:p>
-      <w:pPr>
-        <w:ind w:left="880"/>
-      </w:pPr>
-      <w:r>
-        <w:t>第五十一条第一項及び第二項に規定する業務以外の業務を行つたとき。</w:t>
-      </w:r>
-    </w:p>
-    <w:p>
-      <w:pPr>
-        <w:pStyle w:val="Heading6"/>
-        <w:ind w:left="880"/>
-      </w:pPr>
-      <w:r>
-        <w:t>二</w:t>
-      </w:r>
-    </w:p>
-    <w:p>
-      <w:pPr>
-        <w:ind w:left="880"/>
-      </w:pPr>
-      <w:r>
-        <w:t>第五十三条第一項の規定により経済産業大臣の承認を受けなければならない場合において、その承認を受けなかつたとき。</w:t>
+        <w:t>第一条（施行期日）</w:t>
+      </w:r>
+    </w:p>
+    <w:p>
+      <w:r>
+        <w:t>この法律は、公布の日から起算して三月をこえない範囲内において政令で定める日から施行する。</w:t>
       </w:r>
     </w:p>
     <w:p>
@@ -2646,74 +2452,7 @@
         <w:pStyle w:val="Heading1"/>
       </w:pPr>
       <w:r>
-        <w:t>附　則</w:t>
-      </w:r>
-    </w:p>
-    <w:p>
-      <w:pPr>
-        <w:pStyle w:val="Heading4"/>
-      </w:pPr>
-      <w:r>
-        <w:t>第一条（施行期日）</w:t>
-      </w:r>
-    </w:p>
-    <w:p>
-      <w:r>
-        <w:t>この法律は、公布の日から起算して三月をこえない範囲内において政令で定める日から施行する。</w:t>
-      </w:r>
-    </w:p>
-    <w:p>
-      <w:r>
-        <w:br w:type="page"/>
-      </w:r>
-    </w:p>
-    <w:p>
-      <w:pPr>
-        <w:pStyle w:val="Heading1"/>
-      </w:pPr>
-      <w:r>
-        <w:t>附　則（昭和四六年三月三一日法律第一七号）</w:t>
-      </w:r>
-    </w:p>
-    <w:p>
-      <w:r>
-        <w:t>この法律は、昭和四十六年四月一日から施行する。</w:t>
-      </w:r>
-    </w:p>
-    <w:p>
-      <w:r>
-        <w:br w:type="page"/>
-      </w:r>
-    </w:p>
-    <w:p>
-      <w:pPr>
-        <w:pStyle w:val="Heading1"/>
-      </w:pPr>
-      <w:r>
-        <w:t>附　則（昭和五七年四月一六日法律第二八号）</w:t>
-      </w:r>
-    </w:p>
-    <w:p>
-      <w:r>
-        <w:t>この法律は、昭和五十七年十月一日から施行する。</w:t>
-      </w:r>
-    </w:p>
-    <w:p>
-      <w:r>
-        <w:br w:type="page"/>
-      </w:r>
-    </w:p>
-    <w:p>
-      <w:pPr>
-        <w:pStyle w:val="Heading1"/>
-      </w:pPr>
-      <w:r>
-        <w:t>附　則（昭和五八年一二月二日法律第七八号）</w:t>
-      </w:r>
-    </w:p>
-    <w:p>
-      <w:r>
-        <w:t>この法律（第一条を除く。）は、昭和五十九年七月一日から施行する。</w:t>
+        <w:t>附則（昭和四六年三月三一日法律第一七号）</w:t>
       </w:r>
     </w:p>
     <w:p>
@@ -2722,7 +2461,7 @@
         <w:ind w:left="440"/>
       </w:pPr>
       <w:r>
-        <w:t>２</w:t>
+        <w:t>１</w:t>
       </w:r>
     </w:p>
     <w:p>
@@ -2730,7 +2469,7 @@
         <w:ind w:left="440"/>
       </w:pPr>
       <w:r>
-        <w:t>この法律の施行の日の前日において法律の規定により置かれている機関等で、この法律の施行の日以後は国家行政組織法又はこの法律による改正後の関係法律の規定に基づく政令（以下「関係政令」という。）の規定により置かれることとなるものに関し必要となる経過措置その他この法律の施行に伴う関係政令の制定又は改廃に関し必要となる経過措置は、政令で定めることができる。</w:t>
+        <w:t>この法律は、昭和四十六年四月一日から施行する。</w:t>
       </w:r>
     </w:p>
     <w:p>
@@ -2743,245 +2482,7 @@
         <w:pStyle w:val="Heading1"/>
       </w:pPr>
       <w:r>
-        <w:t>附　則（昭和五八年一二月一〇日法律第八三号）</w:t>
-      </w:r>
-    </w:p>
-    <w:p>
-      <w:pPr>
-        <w:pStyle w:val="Heading4"/>
-      </w:pPr>
-      <w:r>
-        <w:t>第一条（施行期日）</w:t>
-      </w:r>
-    </w:p>
-    <w:p>
-      <w:r>
-        <w:t>この法律は、公布の日から施行する。</w:t>
-      </w:r>
-    </w:p>
-    <w:p>
-      <w:pPr>
-        <w:pStyle w:val="Heading6"/>
-        <w:ind w:left="880"/>
-      </w:pPr>
-      <w:r>
-        <w:t>一～四</w:t>
-      </w:r>
-    </w:p>
-    <w:p>
-      <w:pPr>
-        <w:ind w:left="880"/>
-      </w:pPr>
-      <w:r>
-        <w:t>略</w:t>
-      </w:r>
-    </w:p>
-    <w:p>
-      <w:pPr>
-        <w:pStyle w:val="Heading6"/>
-        <w:ind w:left="880"/>
-      </w:pPr>
-      <w:r>
-        <w:t>五</w:t>
-      </w:r>
-    </w:p>
-    <w:p>
-      <w:pPr>
-        <w:ind w:left="880"/>
-      </w:pPr>
-      <w:r>
-        <w:t>第二十五条、第二十六条、第二十八条から第三十条まで、第三十三条及び第三十五条の規定、第三十六条の規定（電気事業法第五十四条の改正規定を除く。附則第八条（第三項を除く。）において同じ。）並びに第三十七条、第三十九条及び第四十三条の規定並びに附則第八条（第三項を除く。）の規定</w:t>
-      </w:r>
-    </w:p>
-    <w:p>
-      <w:pPr>
-        <w:pStyle w:val="Heading4"/>
-      </w:pPr>
-      <w:r>
-        <w:t>第十四条（その他の処分、申請等に係る経過措置）</w:t>
-      </w:r>
-    </w:p>
-    <w:p>
-      <w:r>
-        <w:t>この法律（附則第一条各号に掲げる規定については、当該各規定。以下この条及び第十六条において同じ。）の施行前に改正前のそれぞれの法律の規定によりされた許可等の処分その他の行為（以下この条において「処分等の行為」という。）又はこの法律の施行の際現に改正前のそれぞれの法律の規定によりされている許可等の申請その他の行為（以下この条において「申請等の行為」という。）で、この法律の施行の日においてこれらの行為に係る行政事務を行うべき者が異なることとなるものは、附則第二条から前条までの規定又は改正後のそれぞれの法律（これに基づく命令を含む。）の経過措置に関する規定に定めるものを除き、この法律の施行の日以後における改正後のそれぞれの法律の適用については、改正後のそれぞれの法律の相当規定によりされた処分等の行為又は申請等の行為とみなす。</w:t>
-      </w:r>
-    </w:p>
-    <w:p>
-      <w:pPr>
-        <w:pStyle w:val="Heading4"/>
-      </w:pPr>
-      <w:r>
-        <w:t>第十六条（罰則に関する経過措置）</w:t>
-      </w:r>
-    </w:p>
-    <w:p>
-      <w:r>
-        <w:t>この法律の施行前にした行為及び附則第三条、第五条第五項、第八条第二項、第九条又は第十条の規定により従前の例によることとされる場合における第十七条、第二十二条、第三十六条、第三十七条又は第三十九条の規定の施行後にした行為に対する罰則の適用については、なお従前の例による。</w:t>
-      </w:r>
-    </w:p>
-    <w:p>
-      <w:r>
-        <w:br w:type="page"/>
-      </w:r>
-    </w:p>
-    <w:p>
-      <w:pPr>
-        <w:pStyle w:val="Heading1"/>
-      </w:pPr>
-      <w:r>
-        <w:t>附　則（昭和六〇年五月一日法律第三〇号）</w:t>
-      </w:r>
-    </w:p>
-    <w:p>
-      <w:pPr>
-        <w:pStyle w:val="Heading4"/>
-      </w:pPr>
-      <w:r>
-        <w:t>第一条（施行期日等）</w:t>
-      </w:r>
-    </w:p>
-    <w:p>
-      <w:r>
-        <w:t>この法律は、公布の日から施行する。</w:t>
-      </w:r>
-    </w:p>
-    <w:p>
-      <w:pPr>
-        <w:pStyle w:val="Heading4"/>
-      </w:pPr>
-      <w:r>
-        <w:t>第二条</w:t>
-      </w:r>
-    </w:p>
-    <w:p>
-      <w:r>
-        <w:t>改正後の情報処理の促進に関する法律第三条の二第一項の指針の設定については、同項に規定する主務大臣は、昭和六十一年四月一日前においても関係審議会等の意見を聴くことができる。</w:t>
-      </w:r>
-    </w:p>
-    <w:p>
-      <w:pPr>
-        <w:pStyle w:val="Heading4"/>
-      </w:pPr>
-      <w:r>
-        <w:t>第三条（経過措置）</w:t>
-      </w:r>
-    </w:p>
-    <w:p>
-      <w:r>
-        <w:t>この法律の施行前に情報処理振興事業協会に対してされた出資は、改正後の第三十条第一項の信用基金に充てるべきものとしてされた出資とみなす。</w:t>
-      </w:r>
-    </w:p>
-    <w:p>
-      <w:pPr>
-        <w:pStyle w:val="Heading4"/>
-      </w:pPr>
-      <w:r>
-        <w:t>第四条</w:t>
-      </w:r>
-    </w:p>
-    <w:p>
-      <w:r>
-        <w:t>この法律の施行前にした行為に対する罰則の適用については、なお従前の例による。</w:t>
-      </w:r>
-    </w:p>
-    <w:p>
-      <w:r>
-        <w:br w:type="page"/>
-      </w:r>
-    </w:p>
-    <w:p>
-      <w:pPr>
-        <w:pStyle w:val="Heading1"/>
-      </w:pPr>
-      <w:r>
-        <w:t>附　則（昭和六一年五月一〇日法律第四七号）</w:t>
-      </w:r>
-    </w:p>
-    <w:p>
-      <w:r>
-        <w:t>この法律は、公布の日から施行する。</w:t>
-      </w:r>
-    </w:p>
-    <w:p>
-      <w:r>
-        <w:br w:type="page"/>
-      </w:r>
-    </w:p>
-    <w:p>
-      <w:pPr>
-        <w:pStyle w:val="Heading1"/>
-      </w:pPr>
-      <w:r>
-        <w:t>附　則（平成一一年一二月二二日法律第一六〇号）</w:t>
-      </w:r>
-    </w:p>
-    <w:p>
-      <w:pPr>
-        <w:pStyle w:val="Heading4"/>
-      </w:pPr>
-      <w:r>
-        <w:t>第一条（施行期日）</w:t>
-      </w:r>
-    </w:p>
-    <w:p>
-      <w:r>
-        <w:t>この法律（第二条及び第三条を除く。）は、平成十三年一月六日から施行する。</w:t>
-      </w:r>
-    </w:p>
-    <w:p>
-      <w:pPr>
-        <w:pStyle w:val="Heading6"/>
-        <w:ind w:left="880"/>
-      </w:pPr>
-      <w:r>
-        <w:t>一</w:t>
-      </w:r>
-    </w:p>
-    <w:p>
-      <w:pPr>
-        <w:ind w:left="880"/>
-      </w:pPr>
-      <w:r>
-        <w:t>第九百九十五条（核原料物質、核燃料物質及び原子炉の規制に関する法律の一部を改正する法律附則の改正規定に係る部分に限る。）、第千三百五条、第千三百六条、第千三百二十四条第二項、第千三百二十六条第二項及び第千三百四十四条の規定</w:t>
-      </w:r>
-    </w:p>
-    <w:p>
-      <w:r>
-        <w:br w:type="page"/>
-      </w:r>
-    </w:p>
-    <w:p>
-      <w:pPr>
-        <w:pStyle w:val="Heading1"/>
-      </w:pPr>
-      <w:r>
-        <w:t>附　則（平成一四年一二月一一日法律第一四四号）</w:t>
-      </w:r>
-    </w:p>
-    <w:p>
-      <w:pPr>
-        <w:pStyle w:val="Heading4"/>
-      </w:pPr>
-      <w:r>
-        <w:t>第一条（施行期日）</w:t>
-      </w:r>
-    </w:p>
-    <w:p>
-      <w:r>
-        <w:t>この法律は、平成十六年一月五日から施行する。</w:t>
-      </w:r>
-    </w:p>
-    <w:p>
-      <w:pPr>
-        <w:pStyle w:val="Heading4"/>
-      </w:pPr>
-      <w:r>
-        <w:t>第二条（情報処理振興事業協会の解散等）</w:t>
-      </w:r>
-    </w:p>
-    <w:p>
-      <w:r>
-        <w:t>情報処理振興事業協会（以下「協会」という。）は、機構の成立の時において解散するものとし、その一切の権利及び義務は、次項の規定により国が承継する資産を除き、その時において機構が承継する。</w:t>
+        <w:t>附則（昭和五七年四月一六日法律第二八号）</w:t>
       </w:r>
     </w:p>
     <w:p>
@@ -2990,7 +2491,7 @@
         <w:ind w:left="440"/>
       </w:pPr>
       <w:r>
-        <w:t>２</w:t>
+        <w:t>１</w:t>
       </w:r>
     </w:p>
     <w:p>
@@ -2998,7 +2499,20 @@
         <w:ind w:left="440"/>
       </w:pPr>
       <w:r>
-        <w:t>機構の成立の際現に協会が有する権利のうち、機構がその業務を確実に実施するために必要な資産以外の資産は、機構の成立の時において国が承継する。</w:t>
+        <w:t>この法律は、昭和五十七年十月一日から施行する。</w:t>
+      </w:r>
+    </w:p>
+    <w:p>
+      <w:r>
+        <w:br w:type="page"/>
+      </w:r>
+    </w:p>
+    <w:p>
+      <w:pPr>
+        <w:pStyle w:val="Heading1"/>
+      </w:pPr>
+      <w:r>
+        <w:t>附則（昭和五八年一二月二日法律第七八号）</w:t>
       </w:r>
     </w:p>
     <w:p>
@@ -3007,7 +2521,7 @@
         <w:ind w:left="440"/>
       </w:pPr>
       <w:r>
-        <w:t>３</w:t>
+        <w:t>１</w:t>
       </w:r>
     </w:p>
     <w:p>
@@ -3015,7 +2529,7 @@
         <w:ind w:left="440"/>
       </w:pPr>
       <w:r>
-        <w:t>前項の規定により国が承継する資産の範囲その他当該資産の国への承継に関し必要な事項は、政令で定める。</w:t>
+        <w:t>この法律（第一条を除く。）は、昭和五十九年七月一日から施行する。</w:t>
       </w:r>
     </w:p>
     <w:p>
@@ -3024,7 +2538,7 @@
         <w:ind w:left="440"/>
       </w:pPr>
       <w:r>
-        <w:t>４</w:t>
+        <w:t>２</w:t>
       </w:r>
     </w:p>
     <w:p>
@@ -3032,7 +2546,256 @@
         <w:ind w:left="440"/>
       </w:pPr>
       <w:r>
-        <w:t>協会の解散の日の前日を含む事業年度は、その日に終わるものとする。</w:t>
+        <w:t>この法律の施行の日の前日において法律の規定により置かれている機関等で、この法律の施行の日以後は国家行政組織法又はこの法律による改正後の関係法律の規定に基づく政令（以下「関係政令」という。）の規定により置かれることとなるものに関し必要となる経過措置その他この法律の施行に伴う関係政令の制定又は改廃に関し必要となる経過措置は、政令で定めることができる。</w:t>
+      </w:r>
+    </w:p>
+    <w:p>
+      <w:r>
+        <w:br w:type="page"/>
+      </w:r>
+    </w:p>
+    <w:p>
+      <w:pPr>
+        <w:pStyle w:val="Heading1"/>
+      </w:pPr>
+      <w:r>
+        <w:t>附則（昭和五八年一二月一〇日法律第八三号）</w:t>
+      </w:r>
+    </w:p>
+    <w:p>
+      <w:pPr>
+        <w:pStyle w:val="Heading4"/>
+      </w:pPr>
+      <w:r>
+        <w:t>第一条（施行期日）</w:t>
+      </w:r>
+    </w:p>
+    <w:p>
+      <w:r>
+        <w:t>この法律は、公布の日から施行する。</w:t>
+        <w:br/>
+        <w:t>ただし、次の各号に掲げる規定は、それぞれ当該各号に定める日から施行する。</w:t>
+      </w:r>
+    </w:p>
+    <w:p>
+      <w:pPr>
+        <w:pStyle w:val="ListBullet"/>
+        <w:ind w:left="880"/>
+      </w:pPr>
+      <w:r>
+        <w:t>一～四</w:t>
+        <w:br/>
+        <w:t>略</w:t>
+      </w:r>
+    </w:p>
+    <w:p>
+      <w:pPr>
+        <w:pStyle w:val="ListBullet"/>
+        <w:ind w:left="880"/>
+      </w:pPr>
+      <w:r>
+        <w:t>五</w:t>
+        <w:br/>
+        <w:t>第二十五条、第二十六条、第二十八条から第三十条まで、第三十三条及び第三十五条の規定、第三十六条の規定（電気事業法第五十四条の改正規定を除く。附則第八条（第三項を除く。）において同じ。）並びに第三十七条、第三十九条及び第四十三条の規定並びに附則第八条（第三項を除く。）の規定</w:t>
+        <w:br/>
+        <w:br/>
+        <w:br/>
+        <w:t>公布の日から起算して三月を超えない範囲内において政令で定める日</w:t>
+      </w:r>
+    </w:p>
+    <w:p>
+      <w:pPr>
+        <w:pStyle w:val="Heading4"/>
+      </w:pPr>
+      <w:r>
+        <w:t>第十四条（その他の処分、申請等に係る経過措置）</w:t>
+      </w:r>
+    </w:p>
+    <w:p>
+      <w:r>
+        <w:t>この法律（附則第一条各号に掲げる規定については、当該各規定。以下この条及び第十六条において同じ。）の施行前に改正前のそれぞれの法律の規定によりされた許可等の処分その他の行為（以下この条において「処分等の行為」という。）又はこの法律の施行の際現に改正前のそれぞれの法律の規定によりされている許可等の申請その他の行為（以下この条において「申請等の行為」という。）で、この法律の施行の日においてこれらの行為に係る行政事務を行うべき者が異なることとなるものは、附則第二条から前条までの規定又は改正後のそれぞれの法律（これに基づく命令を含む。）の経過措置に関する規定に定めるものを除き、この法律の施行の日以後における改正後のそれぞれの法律の適用については、改正後のそれぞれの法律の相当規定によりされた処分等の行為又は申請等の行為とみなす。</w:t>
+      </w:r>
+    </w:p>
+    <w:p>
+      <w:pPr>
+        <w:pStyle w:val="Heading4"/>
+      </w:pPr>
+      <w:r>
+        <w:t>第十六条（罰則に関する経過措置）</w:t>
+      </w:r>
+    </w:p>
+    <w:p>
+      <w:r>
+        <w:t>この法律の施行前にした行為及び附則第三条、第五条第五項、第八条第二項、第九条又は第十条の規定により従前の例によることとされる場合における第十七条、第二十二条、第三十六条、第三十七条又は第三十九条の規定の施行後にした行為に対する罰則の適用については、なお従前の例による。</w:t>
+      </w:r>
+    </w:p>
+    <w:p>
+      <w:r>
+        <w:br w:type="page"/>
+      </w:r>
+    </w:p>
+    <w:p>
+      <w:pPr>
+        <w:pStyle w:val="Heading1"/>
+      </w:pPr>
+      <w:r>
+        <w:t>附則（昭和六〇年五月一日法律第三〇号）</w:t>
+      </w:r>
+    </w:p>
+    <w:p>
+      <w:pPr>
+        <w:pStyle w:val="Heading4"/>
+      </w:pPr>
+      <w:r>
+        <w:t>第一条（施行期日等）</w:t>
+      </w:r>
+    </w:p>
+    <w:p>
+      <w:r>
+        <w:t>この法律は、公布の日から施行する。</w:t>
+        <w:br/>
+        <w:t>ただし、題名の改正規定、目次の改正規定、第一条の改正規定、第二章の章名の改正規定、第三条の次に一条を加える改正規定及び第四条第一項の改正規定並びに附則第五条、第六条及び第十一条の規定は、昭和六十一年四月一日から施行する。</w:t>
+      </w:r>
+    </w:p>
+    <w:p>
+      <w:pPr>
+        <w:pStyle w:val="Heading4"/>
+      </w:pPr>
+      <w:r>
+        <w:t>第二条</w:t>
+      </w:r>
+    </w:p>
+    <w:p>
+      <w:r>
+        <w:t>改正後の情報処理の促進に関する法律第三条の二第一項の指針の設定については、同項に規定する主務大臣は、昭和六十一年四月一日前においても関係審議会等の意見を聴くことができる。</w:t>
+      </w:r>
+    </w:p>
+    <w:p>
+      <w:pPr>
+        <w:pStyle w:val="Heading4"/>
+      </w:pPr>
+      <w:r>
+        <w:t>第三条（経過措置）</w:t>
+      </w:r>
+    </w:p>
+    <w:p>
+      <w:r>
+        <w:t>この法律の施行前に情報処理振興事業協会に対してされた出資は、改正後の第三十条第一項の信用基金に充てるべきものとしてされた出資とみなす。</w:t>
+      </w:r>
+    </w:p>
+    <w:p>
+      <w:pPr>
+        <w:pStyle w:val="Heading4"/>
+      </w:pPr>
+      <w:r>
+        <w:t>第四条</w:t>
+      </w:r>
+    </w:p>
+    <w:p>
+      <w:r>
+        <w:t>この法律の施行前にした行為に対する罰則の適用については、なお従前の例による。</w:t>
+      </w:r>
+    </w:p>
+    <w:p>
+      <w:r>
+        <w:br w:type="page"/>
+      </w:r>
+    </w:p>
+    <w:p>
+      <w:pPr>
+        <w:pStyle w:val="Heading1"/>
+      </w:pPr>
+      <w:r>
+        <w:t>附則（昭和六一年五月一〇日法律第四七号）</w:t>
+      </w:r>
+    </w:p>
+    <w:p>
+      <w:r>
+        <w:t>この法律は、公布の日から施行する。</w:t>
+      </w:r>
+    </w:p>
+    <w:p>
+      <w:r>
+        <w:br w:type="page"/>
+      </w:r>
+    </w:p>
+    <w:p>
+      <w:pPr>
+        <w:pStyle w:val="Heading1"/>
+      </w:pPr>
+      <w:r>
+        <w:t>附則（平成一一年一二月二二日法律第一六〇号）</w:t>
+      </w:r>
+    </w:p>
+    <w:p>
+      <w:pPr>
+        <w:pStyle w:val="Heading4"/>
+      </w:pPr>
+      <w:r>
+        <w:t>第一条（施行期日）</w:t>
+      </w:r>
+    </w:p>
+    <w:p>
+      <w:r>
+        <w:t>この法律（第二条及び第三条を除く。）は、平成十三年一月六日から施行する。</w:t>
+        <w:br/>
+        <w:t>ただし、次の各号に掲げる規定は、当該各号に定める日から施行する。</w:t>
+      </w:r>
+    </w:p>
+    <w:p>
+      <w:pPr>
+        <w:pStyle w:val="ListBullet"/>
+        <w:ind w:left="880"/>
+      </w:pPr>
+      <w:r>
+        <w:t>一</w:t>
+        <w:br/>
+        <w:t>第九百九十五条（核原料物質、核燃料物質及び原子炉の規制に関する法律の一部を改正する法律附則の改正規定に係る部分に限る。）、第千三百五条、第千三百六条、第千三百二十四条第二項、第千三百二十六条第二項及び第千三百四十四条の規定</w:t>
+        <w:br/>
+        <w:br/>
+        <w:br/>
+        <w:t>公布の日</w:t>
+      </w:r>
+    </w:p>
+    <w:p>
+      <w:r>
+        <w:br w:type="page"/>
+      </w:r>
+    </w:p>
+    <w:p>
+      <w:pPr>
+        <w:pStyle w:val="Heading1"/>
+      </w:pPr>
+      <w:r>
+        <w:t>附則（平成一四年一二月一一日法律第一四四号）</w:t>
+      </w:r>
+    </w:p>
+    <w:p>
+      <w:pPr>
+        <w:pStyle w:val="Heading4"/>
+      </w:pPr>
+      <w:r>
+        <w:t>第一条（施行期日）</w:t>
+      </w:r>
+    </w:p>
+    <w:p>
+      <w:r>
+        <w:t>この法律は、平成十六年一月五日から施行する。</w:t>
+        <w:br/>
+        <w:t>ただし、次条並びに附則第十一条、第十二条及び第十四条の規定は、公布の日から施行する。</w:t>
+      </w:r>
+    </w:p>
+    <w:p>
+      <w:pPr>
+        <w:pStyle w:val="Heading4"/>
+      </w:pPr>
+      <w:r>
+        <w:t>第二条（情報処理振興事業協会の解散等）</w:t>
+      </w:r>
+    </w:p>
+    <w:p>
+      <w:r>
+        <w:t>情報処理振興事業協会（以下「協会」という。）は、機構の成立の時において解散するものとし、その一切の権利及び義務は、次項の規定により国が承継する資産を除き、その時において機構が承継する。</w:t>
       </w:r>
     </w:p>
     <w:p>
@@ -3041,7 +2804,7 @@
         <w:ind w:left="440"/>
       </w:pPr>
       <w:r>
-        <w:t>５</w:t>
+        <w:t>２</w:t>
       </w:r>
     </w:p>
     <w:p>
@@ -3049,7 +2812,7 @@
         <w:ind w:left="440"/>
       </w:pPr>
       <w:r>
-        <w:t>協会の解散の日の前日を含む事業年度に係る決算並びに財産目録、貸借対照表及び損益計算書並びに利益及び損失の処理については、なお従前の例による。</w:t>
+        <w:t>機構の成立の際現に協会が有する権利のうち、機構がその業務を確実に実施するために必要な資産以外の資産は、機構の成立の時において国が承継する。</w:t>
       </w:r>
     </w:p>
     <w:p>
@@ -3058,7 +2821,7 @@
         <w:ind w:left="440"/>
       </w:pPr>
       <w:r>
-        <w:t>６</w:t>
+        <w:t>３</w:t>
       </w:r>
     </w:p>
     <w:p>
@@ -3066,75 +2829,7 @@
         <w:ind w:left="440"/>
       </w:pPr>
       <w:r>
-        <w:t>第一項の規定により機構が協会の権利及び義務を承継したときは、機構が承継する資産（次に掲げる業務に係るものを除く。）の価額（この法律による改正前の情報処理の促進に関する法律（以下「旧情報処理促進法」という。）第三十条第一項の協会が負担する保証債務の弁済に充てることを条件として政府以外の者から出えんされた金額に相当する金額を除く。）から負債（次に掲げる業務に係るものを除く。）の金額を差し引いた額に相当する金額は、機構の設立に際し政府及び政府以外の者から機構に出資されたものとする。</w:t>
-      </w:r>
-    </w:p>
-    <w:p>
-      <w:pPr>
-        <w:pStyle w:val="Heading6"/>
-        <w:ind w:left="880"/>
-      </w:pPr>
-      <w:r>
-        <w:t>一</w:t>
-      </w:r>
-    </w:p>
-    <w:p>
-      <w:pPr>
-        <w:ind w:left="880"/>
-      </w:pPr>
-      <w:r>
-        <w:t>旧情報処理促進法第二十八条第一項第一号から第三号までに掲げる業務（これに要する費用を政府が産業投資特別会計から出資したものに限る。）</w:t>
-      </w:r>
-    </w:p>
-    <w:p>
-      <w:pPr>
-        <w:pStyle w:val="Heading6"/>
-        <w:ind w:left="880"/>
-      </w:pPr>
-      <w:r>
-        <w:t>二</w:t>
-      </w:r>
-    </w:p>
-    <w:p>
-      <w:pPr>
-        <w:ind w:left="880"/>
-      </w:pPr>
-      <w:r>
-        <w:t>旧情報処理促進法第二十八条第一項第四号から第六号までに掲げる業務</w:t>
-      </w:r>
-    </w:p>
-    <w:p>
-      <w:pPr>
-        <w:pStyle w:val="Heading6"/>
-        <w:ind w:left="880"/>
-      </w:pPr>
-      <w:r>
-        <w:t>三</w:t>
-      </w:r>
-    </w:p>
-    <w:p>
-      <w:pPr>
-        <w:ind w:left="880"/>
-      </w:pPr>
-      <w:r>
-        <w:t>新事業創出促進法附則第九条の規定による廃止前の地域ソフトウェア供給力開発事業推進臨時措置法（平成元年法律第六十号。以下「旧地域ソフトウェア法」という。）第七条第二号の教材を開発する業務（これに要する費用を政府が産業投資特別会計から出資したものに限る。）</w:t>
-      </w:r>
-    </w:p>
-    <w:p>
-      <w:pPr>
-        <w:pStyle w:val="Heading6"/>
-        <w:ind w:left="880"/>
-      </w:pPr>
-      <w:r>
-        <w:t>四</w:t>
-      </w:r>
-    </w:p>
-    <w:p>
-      <w:pPr>
-        <w:ind w:left="880"/>
-      </w:pPr>
-      <w:r>
-        <w:t>新事業創出促進法附則第十五条の規定により、その経理についてなお従前の例によることとされた旧地域ソフトウェア法第七条第一号の規定による出資の業務</w:t>
+        <w:t>前項の規定により国が承継する資産の範囲その他当該資産の国への承継に関し必要な事項は、政令で定める。</w:t>
       </w:r>
     </w:p>
     <w:p>
@@ -3143,7 +2838,7 @@
         <w:ind w:left="440"/>
       </w:pPr>
       <w:r>
-        <w:t>７</w:t>
+        <w:t>４</w:t>
       </w:r>
     </w:p>
     <w:p>
@@ -3151,7 +2846,7 @@
         <w:ind w:left="440"/>
       </w:pPr>
       <w:r>
-        <w:t>前項の資産の価額は、機構成立の日現在における時価を基準として評価委員が評価した価額とする。</w:t>
+        <w:t>協会の解散の日の前日を含む事業年度は、その日に終わるものとする。</w:t>
       </w:r>
     </w:p>
     <w:p>
@@ -3160,7 +2855,7 @@
         <w:ind w:left="440"/>
       </w:pPr>
       <w:r>
-        <w:t>８</w:t>
+        <w:t>５</w:t>
       </w:r>
     </w:p>
     <w:p>
@@ -3168,7 +2863,7 @@
         <w:ind w:left="440"/>
       </w:pPr>
       <w:r>
-        <w:t>前項の評価委員その他評価に関し必要な事項は、政令で定める。</w:t>
+        <w:t>協会の解散の日の前日を含む事業年度に係る決算並びに財産目録、貸借対照表及び損益計算書並びに利益及び損失の処理については、なお従前の例による。</w:t>
       </w:r>
     </w:p>
     <w:p>
@@ -3177,7 +2872,7 @@
         <w:ind w:left="440"/>
       </w:pPr>
       <w:r>
-        <w:t>９</w:t>
+        <w:t>６</w:t>
       </w:r>
     </w:p>
     <w:p>
@@ -3185,7 +2880,51 @@
         <w:ind w:left="440"/>
       </w:pPr>
       <w:r>
-        <w:t>第一項の規定により機構が協会の権利及び義務を承継したときは、同項の規定による協会の解散の時（以下「解散時」という。）までに政府及び政府以外の者から協会に対して第六項第一号、第三号及び第四号に掲げる業務に必要な資金に充てるべきものとして出資された額は、それぞれ、機構の設立に際し政府及び当該政府以外の者から機構に出資されたものとする。</w:t>
+        <w:t>第一項の規定により機構が協会の権利及び義務を承継したときは、機構が承継する資産（次に掲げる業務に係るものを除く。）の価額（この法律による改正前の情報処理の促進に関する法律（以下「旧情報処理促進法」という。）第三十条第一項の協会が負担する保証債務の弁済に充てることを条件として政府以外の者から出えんされた金額に相当する金額を除く。）から負債（次に掲げる業務に係るものを除く。）の金額を差し引いた額に相当する金額は、機構の設立に際し政府及び政府以外の者から機構に出資されたものとする。</w:t>
+      </w:r>
+    </w:p>
+    <w:p>
+      <w:pPr>
+        <w:pStyle w:val="ListBullet"/>
+        <w:ind w:left="880"/>
+      </w:pPr>
+      <w:r>
+        <w:t>一</w:t>
+        <w:br/>
+        <w:t>旧情報処理促進法第二十八条第一項第一号から第三号までに掲げる業務（これに要する費用を政府が産業投資特別会計から出資したものに限る。）</w:t>
+      </w:r>
+    </w:p>
+    <w:p>
+      <w:pPr>
+        <w:pStyle w:val="ListBullet"/>
+        <w:ind w:left="880"/>
+      </w:pPr>
+      <w:r>
+        <w:t>二</w:t>
+        <w:br/>
+        <w:t>旧情報処理促進法第二十八条第一項第四号から第六号までに掲げる業務</w:t>
+      </w:r>
+    </w:p>
+    <w:p>
+      <w:pPr>
+        <w:pStyle w:val="ListBullet"/>
+        <w:ind w:left="880"/>
+      </w:pPr>
+      <w:r>
+        <w:t>三</w:t>
+        <w:br/>
+        <w:t>新事業創出促進法附則第九条の規定による廃止前の地域ソフトウェア供給力開発事業推進臨時措置法（平成元年法律第六十号。以下「旧地域ソフトウェア法」という。）第七条第二号の教材を開発する業務（これに要する費用を政府が産業投資特別会計から出資したものに限る。）</w:t>
+      </w:r>
+    </w:p>
+    <w:p>
+      <w:pPr>
+        <w:pStyle w:val="ListBullet"/>
+        <w:ind w:left="880"/>
+      </w:pPr>
+      <w:r>
+        <w:t>四</w:t>
+        <w:br/>
+        <w:t>新事業創出促進法附則第十五条の規定により、その経理についてなお従前の例によることとされた旧地域ソフトウェア法第七条第一号の規定による出資の業務</w:t>
       </w:r>
     </w:p>
     <w:p>
@@ -3194,7 +2933,7 @@
         <w:ind w:left="440"/>
       </w:pPr>
       <w:r>
-        <w:t>１０</w:t>
+        <w:t>７</w:t>
       </w:r>
     </w:p>
     <w:p>
@@ -3202,7 +2941,7 @@
         <w:ind w:left="440"/>
       </w:pPr>
       <w:r>
-        <w:t>協会の解散については、旧情報処理促進法第四十条第一項の規定による残余財産の分配は、行わない。</w:t>
+        <w:t>前項の資産の価額は、機構成立の日現在における時価を基準として評価委員が評価した価額とする。</w:t>
       </w:r>
     </w:p>
     <w:p>
@@ -3211,7 +2950,7 @@
         <w:ind w:left="440"/>
       </w:pPr>
       <w:r>
-        <w:t>１１</w:t>
+        <w:t>８</w:t>
       </w:r>
     </w:p>
     <w:p>
@@ -3219,20 +2958,7 @@
         <w:ind w:left="440"/>
       </w:pPr>
       <w:r>
-        <w:t>第一項の規定により協会が解散した場合における解散の登記については、政令で定める。</w:t>
-      </w:r>
-    </w:p>
-    <w:p>
-      <w:pPr>
-        <w:pStyle w:val="Heading4"/>
-      </w:pPr>
-      <w:r>
-        <w:t>第三条（旧特別勘定の清算）</w:t>
-      </w:r>
-    </w:p>
-    <w:p>
-      <w:r>
-        <w:t>前条第一項の規定により機構が協会の権利及び義務を承継したときは、その承継の際における旧情報処理促進法第三十四条の二に規定する特別の勘定に属する資産の価額から負債の金額を差し引いた額に相当する金額は、機構の成立に際し、機構が同条に規定するプログラム作成効率化業務に係る各出資者に支払うべき負債として整理するものとする。</w:t>
+        <w:t>前項の評価委員その他評価に関し必要な事項は、政令で定める。</w:t>
       </w:r>
     </w:p>
     <w:p>
@@ -3241,7 +2967,7 @@
         <w:ind w:left="440"/>
       </w:pPr>
       <w:r>
-        <w:t>２</w:t>
+        <w:t>９</w:t>
       </w:r>
     </w:p>
     <w:p>
@@ -3249,20 +2975,7 @@
         <w:ind w:left="440"/>
       </w:pPr>
       <w:r>
-        <w:t>機構は、前項の規定により負債として整理するものとされた額を同項の各出資者に対し、その出資額に応じて分配するものとする。</w:t>
-      </w:r>
-    </w:p>
-    <w:p>
-      <w:pPr>
-        <w:pStyle w:val="Heading4"/>
-      </w:pPr>
-      <w:r>
-        <w:t>第四条（協会の資産の承継に伴う出資金の取扱い）</w:t>
-      </w:r>
-    </w:p>
-    <w:p>
-      <w:r>
-        <w:t>附則第二条第一項の規定により機構が協会の権利及び義務を承継したときは、解散時までに政府から協会に対して同条第六項第一号に掲げる業務に必要な資金に充てるべきものとして出資された出資金のうち、政令で定める日（以下「特定日」という。）前に出資されたものについては、附則第六条第一項に規定する特定プログラム開発承継勘定に整理するものとし、特定日以後に出資されたものについては、その金額に相当する金額がこの法律による改正後の情報処理の促進に関する法律（以下「新法」という。）第二十一条第一号に掲げる業務に必要な資金に充てるべきものとして出資されたものとする。</w:t>
+        <w:t>第一項の規定により機構が協会の権利及び義務を承継したときは、同項の規定による協会の解散の時（以下「解散時」という。）までに政府及び政府以外の者から協会に対して第六項第一号、第三号及び第四号に掲げる業務に必要な資金に充てるべきものとして出資された額は、それぞれ、機構の設立に際し政府及び当該政府以外の者から機構に出資されたものとする。</w:t>
       </w:r>
     </w:p>
     <w:p>
@@ -3271,7 +2984,7 @@
         <w:ind w:left="440"/>
       </w:pPr>
       <w:r>
-        <w:t>２</w:t>
+        <w:t>１０</w:t>
       </w:r>
     </w:p>
     <w:p>
@@ -3279,20 +2992,7 @@
         <w:ind w:left="440"/>
       </w:pPr>
       <w:r>
-        <w:t>附則第二条第一項の規定により機構が協会の権利及び義務を承継したときは、解散時までに政府から協会に対して同条第六項第三号に掲げる業務に必要な資金に充てるべきものとして出資された出資金は、附則第七条第一項に規定する地域ソフトウェア教材開発承継勘定に整理するものとする。</w:t>
-      </w:r>
-    </w:p>
-    <w:p>
-      <w:pPr>
-        <w:pStyle w:val="Heading4"/>
-      </w:pPr>
-      <w:r>
-        <w:t>第五条（承継業務）</w:t>
-      </w:r>
-    </w:p>
-    <w:p>
-      <w:r>
-        <w:t>機構は、附則第二条第一項の規定による協会の解散の日から起算して四年を超えない範囲内において政令で定める日までの間、新法第二十条に規定する業務のほか、旧情報処理促進法第二十八条第一項第一号に掲げる業務（これに要する費用を特定日前に政府が産業投資特別会計から出資したものに限る。）により開発された同号の特定プログラムの提供の対価の回収に係る業務（以下「特定プログラム開発承継業務」という。）を行う。</w:t>
+        <w:t>協会の解散については、旧情報処理促進法第四十条第一項の規定による残余財産の分配は、行わない。</w:t>
       </w:r>
     </w:p>
     <w:p>
@@ -3301,7 +3001,7 @@
         <w:ind w:left="440"/>
       </w:pPr>
       <w:r>
-        <w:t>２</w:t>
+        <w:t>１１</w:t>
       </w:r>
     </w:p>
     <w:p>
@@ -3309,7 +3009,20 @@
         <w:ind w:left="440"/>
       </w:pPr>
       <w:r>
-        <w:t>機構は、附則第二条第一項の規定による協会の解散の日から起算して一年を超えない範囲内において政令で定める日までの間、新法第二十条に規定する業務のほか、旧地域ソフトウェア法第七条第二号の教材の提供の対価の回収に係る業務（以下「地域ソフトウェア教材開発承継業務」という。）を行う。</w:t>
+        <w:t>第一項の規定により協会が解散した場合における解散の登記については、政令で定める。</w:t>
+      </w:r>
+    </w:p>
+    <w:p>
+      <w:pPr>
+        <w:pStyle w:val="Heading4"/>
+      </w:pPr>
+      <w:r>
+        <w:t>第三条（旧特別勘定の清算）</w:t>
+      </w:r>
+    </w:p>
+    <w:p>
+      <w:r>
+        <w:t>前条第一項の規定により機構が協会の権利及び義務を承継したときは、その承継の際における旧情報処理促進法第三十四条の二に規定する特別の勘定に属する資産の価額から負債の金額を差し引いた額に相当する金額は、機構の成立に際し、機構が同条に規定するプログラム作成効率化業務に係る各出資者に支払うべき負債として整理するものとする。</w:t>
       </w:r>
     </w:p>
     <w:p>
@@ -3318,7 +3031,7 @@
         <w:ind w:left="440"/>
       </w:pPr>
       <w:r>
-        <w:t>３</w:t>
+        <w:t>２</w:t>
       </w:r>
     </w:p>
     <w:p>
@@ -3326,7 +3039,20 @@
         <w:ind w:left="440"/>
       </w:pPr>
       <w:r>
-        <w:t>第一項の規定により機構が同項に規定する業務を行う場合には、新法第三十条第一号中「第二十条」とあるのは、「第二十条及び改正法附則第五条第一項」とする。</w:t>
+        <w:t>機構は、前項の規定により負債として整理するものとされた額を同項の各出資者に対し、その出資額に応じて分配するものとする。</w:t>
+      </w:r>
+    </w:p>
+    <w:p>
+      <w:pPr>
+        <w:pStyle w:val="Heading4"/>
+      </w:pPr>
+      <w:r>
+        <w:t>第四条（協会の資産の承継に伴う出資金の取扱い）</w:t>
+      </w:r>
+    </w:p>
+    <w:p>
+      <w:r>
+        <w:t>附則第二条第一項の規定により機構が協会の権利及び義務を承継したときは、解散時までに政府から協会に対して同条第六項第一号に掲げる業務に必要な資金に充てるべきものとして出資された出資金のうち、政令で定める日（以下「特定日」という。）前に出資されたものについては、附則第六条第一項に規定する特定プログラム開発承継勘定に整理するものとし、特定日以後に出資されたものについては、その金額に相当する金額がこの法律による改正後の情報処理の促進に関する法律（以下「新法」という。）第二十一条第一号に掲げる業務に必要な資金に充てるべきものとして出資されたものとする。</w:t>
       </w:r>
     </w:p>
     <w:p>
@@ -3335,7 +3061,7 @@
         <w:ind w:left="440"/>
       </w:pPr>
       <w:r>
-        <w:t>４</w:t>
+        <w:t>２</w:t>
       </w:r>
     </w:p>
     <w:p>
@@ -3343,7 +3069,7 @@
         <w:ind w:left="440"/>
       </w:pPr>
       <w:r>
-        <w:t>第二項の規定により機構が同項に規定する業務を行う場合には、新法第三十条第一号中「第二十条」とあるのは、「第二十条及び改正法附則第五条第二項」とする。</w:t>
+        <w:t>附則第二条第一項の規定により機構が協会の権利及び義務を承継したときは、解散時までに政府から協会に対して同条第六項第三号に掲げる業務に必要な資金に充てるべきものとして出資された出資金は、附則第七条第一項に規定する地域ソフトウェア教材開発承継勘定に整理するものとする。</w:t>
       </w:r>
     </w:p>
     <w:p>
@@ -3351,12 +3077,12 @@
         <w:pStyle w:val="Heading4"/>
       </w:pPr>
       <w:r>
-        <w:t>第六条（特定プログラム開発承継勘定）</w:t>
-      </w:r>
-    </w:p>
-    <w:p>
-      <w:r>
-        <w:t>附則第二条第一項の規定により機構が協会の権利及び義務を承継したときは、その承継した資産及び負債のうち同条第六項第一号に掲げる業務（これに要する費用を特定日前に政府が産業投資特別会計から出資したものに限る。）に係るもの並びに特定プログラム開発承継業務に関する経理については、その他の経理と区分し、特別の勘定（以下「特定プログラム開発承継勘定」という。）を設けて整理しなければならない。</w:t>
+        <w:t>第五条（承継業務）</w:t>
+      </w:r>
+    </w:p>
+    <w:p>
+      <w:r>
+        <w:t>機構は、附則第二条第一項の規定による協会の解散の日から起算して四年を超えない範囲内において政令で定める日までの間、新法第二十条に規定する業務のほか、旧情報処理促進法第二十八条第一項第一号に掲げる業務（これに要する費用を特定日前に政府が産業投資特別会計から出資したものに限る。）により開発された同号の特定プログラムの提供の対価の回収に係る業務（以下「特定プログラム開発承継業務」という。）を行う。</w:t>
       </w:r>
     </w:p>
     <w:p>
@@ -3373,7 +3099,7 @@
         <w:ind w:left="440"/>
       </w:pPr>
       <w:r>
-        <w:t>機構は、特定プログラム開発承継業務を終えたときは、特定プログラム開発承継勘定を廃止するものとし、その廃止の際特定プログラム開発承継勘定についてその債務を弁済してなお残余財産があるときは、当該残余財産の額に相当する金額を国庫に納付しなければならない。</w:t>
+        <w:t>機構は、附則第二条第一項の規定による協会の解散の日から起算して一年を超えない範囲内において政令で定める日までの間、新法第二十条に規定する業務のほか、旧地域ソフトウェア法第七条第二号の教材の提供の対価の回収に係る業務（以下「地域ソフトウェア教材開発承継業務」という。）を行う。</w:t>
       </w:r>
     </w:p>
     <w:p>
@@ -3390,20 +3116,7 @@
         <w:ind w:left="440"/>
       </w:pPr>
       <w:r>
-        <w:t>機構は、前項の規定により特定プログラム開発承継勘定を廃止したときは、その廃止の際特定プログラム開発承継勘定に属する資本金の額により資本金を減少するものとする。</w:t>
-      </w:r>
-    </w:p>
-    <w:p>
-      <w:pPr>
-        <w:pStyle w:val="Heading4"/>
-      </w:pPr>
-      <w:r>
-        <w:t>第七条（地域ソフトウェア教材開発承継勘定）</w:t>
-      </w:r>
-    </w:p>
-    <w:p>
-      <w:r>
-        <w:t>附則第二条第一項の規定により機構が協会の権利及び義務を承継したときは、その承継した資産及び負債のうち同条第六項第三号に掲げる業務に係るもの並びに地域ソフトウェア教材開発承継業務に関する経理については、その他の経理と区分し、特別の勘定（以下「地域ソフトウェア教材開発承継勘定」という。）を設けて整理しなければならない。</w:t>
+        <w:t>第一項の規定により機構が同項に規定する業務を行う場合には、新法第三十条第一号中「第二十条」とあるのは、「第二十条及び改正法附則第五条第一項」とする。</w:t>
       </w:r>
     </w:p>
     <w:p>
@@ -3412,7 +3125,7 @@
         <w:ind w:left="440"/>
       </w:pPr>
       <w:r>
-        <w:t>２</w:t>
+        <w:t>４</w:t>
       </w:r>
     </w:p>
     <w:p>
@@ -3420,7 +3133,20 @@
         <w:ind w:left="440"/>
       </w:pPr>
       <w:r>
-        <w:t>機構は、地域ソフトウェア教材開発承継業務を終えたときは、地域ソフトウェア教材開発承継勘定を廃止するものとし、その廃止の際地域ソフトウェア教材開発承継勘定についてその債務を弁済してなお残余財産があるときは、当該残余財産の額に相当する金額を国庫に納付しなければならない。</w:t>
+        <w:t>第二項の規定により機構が同項に規定する業務を行う場合には、新法第三十条第一号中「第二十条」とあるのは、「第二十条及び改正法附則第五条第二項」とする。</w:t>
+      </w:r>
+    </w:p>
+    <w:p>
+      <w:pPr>
+        <w:pStyle w:val="Heading4"/>
+      </w:pPr>
+      <w:r>
+        <w:t>第六条（特定プログラム開発承継勘定）</w:t>
+      </w:r>
+    </w:p>
+    <w:p>
+      <w:r>
+        <w:t>附則第二条第一項の規定により機構が協会の権利及び義務を承継したときは、その承継した資産及び負債のうち同条第六項第一号に掲げる業務（これに要する費用を特定日前に政府が産業投資特別会計から出資したものに限る。）に係るもの並びに特定プログラム開発承継業務に関する経理については、その他の経理と区分し、特別の勘定（以下「特定プログラム開発承継勘定」という。）を設けて整理しなければならない。</w:t>
       </w:r>
     </w:p>
     <w:p>
@@ -3429,7 +3155,7 @@
         <w:ind w:left="440"/>
       </w:pPr>
       <w:r>
-        <w:t>３</w:t>
+        <w:t>２</w:t>
       </w:r>
     </w:p>
     <w:p>
@@ -3437,20 +3163,7 @@
         <w:ind w:left="440"/>
       </w:pPr>
       <w:r>
-        <w:t>機構は、前項の規定により地域ソフトウェア教材開発承継勘定を廃止したときは、その廃止の際地域ソフトウェア教材開発承継勘定に属する資本金の額により資本金を減少するものとする。</w:t>
-      </w:r>
-    </w:p>
-    <w:p>
-      <w:pPr>
-        <w:pStyle w:val="Heading4"/>
-      </w:pPr>
-      <w:r>
-        <w:t>第八条（地域事業出資業務勘定）</w:t>
-      </w:r>
-    </w:p>
-    <w:p>
-      <w:r>
-        <w:t>附則第二条第一項の規定により機構が協会の権利及び義務を承継したときは、附則第十五条の規定による改正前の新事業創出促進法附則第十五条の規定によりその経理についてなお従前の例によることとされた旧地域ソフトウェア法第七条第一号の規定による出資に係る経理については、その他の経理と区分し、特別の勘定（次項において「地域事業出資業務勘定」という。）を設けて整理しなければならない。</w:t>
+        <w:t>機構は、特定プログラム開発承継業務を終えたときは、特定プログラム開発承継勘定を廃止するものとし、その廃止の際特定プログラム開発承継勘定についてその債務を弁済してなお残余財産があるときは、当該残余財産の額に相当する金額を国庫に納付しなければならない。</w:t>
       </w:r>
     </w:p>
     <w:p>
@@ -3459,7 +3172,7 @@
         <w:ind w:left="440"/>
       </w:pPr>
       <w:r>
-        <w:t>２</w:t>
+        <w:t>３</w:t>
       </w:r>
     </w:p>
     <w:p>
@@ -3467,7 +3180,7 @@
         <w:ind w:left="440"/>
       </w:pPr>
       <w:r>
-        <w:t>前項の規定により機構が地域事業出資業務勘定の経理を行う場合には、新法第二十二条第四項中「前条第一号に掲げる業務に係る勘定（次項において「第一号勘定」という。）」とあるのは「前条第一号に掲げる業務に係る勘定（次項において「第一号勘定」という。）及び改正法附則第八条第一項に規定する地域事業出資業務勘定」と、同条第五項中「第一号勘定」とあるのは「第一号勘定及び改正法附則第八条第一項に規定する地域事業出資業務勘定」と、「第四項」とあるのは「改正法附則第八条第二項の規定により読み替えられた第四項」とする。</w:t>
+        <w:t>機構は、前項の規定により特定プログラム開発承継勘定を廃止したときは、その廃止の際特定プログラム開発承継勘定に属する資本金の額により資本金を減少するものとする。</w:t>
       </w:r>
     </w:p>
     <w:p>
@@ -3475,12 +3188,12 @@
         <w:pStyle w:val="Heading4"/>
       </w:pPr>
       <w:r>
-        <w:t>第九条（信用基金の承継）</w:t>
-      </w:r>
-    </w:p>
-    <w:p>
-      <w:r>
-        <w:t>附則第二条第一項の規定により機構が協会の権利及び義務を承継したときは、機構が承継した旧情報処理促進法第三十条第一項の信用基金に係る資産の価額（旧情報処理促進法第三十条第一項の協会が負担する保証債務の弁済に充てることを条件として政府以外の者から出えんされた金額に相当する金額を除く。）から負債の金額を差し引いた額（以下「信用基金純資産額」という。）に相当する金額は、機構の設立に際し政府及び政府以外の者から機構に新法第二十三条第一項の信用基金に充てるべきものとして出資されたものとする。</w:t>
+        <w:t>第七条（地域ソフトウェア教材開発承継勘定）</w:t>
+      </w:r>
+    </w:p>
+    <w:p>
+      <w:r>
+        <w:t>附則第二条第一項の規定により機構が協会の権利及び義務を承継したときは、その承継した資産及び負債のうち同条第六項第三号に掲げる業務に係るもの並びに地域ソフトウェア教材開発承継業務に関する経理については、その他の経理と区分し、特別の勘定（以下「地域ソフトウェア教材開発承継勘定」という。）を設けて整理しなければならない。</w:t>
       </w:r>
     </w:p>
     <w:p>
@@ -3497,7 +3210,7 @@
         <w:ind w:left="440"/>
       </w:pPr>
       <w:r>
-        <w:t>前項の規定により機構に出資されたものとされた金額及び附則第二条第二項の規定により国が承継する資産（旧情報処理促進法第三十条第一項の信用基金に係るものに限る。）の価額の合計額に、旧情報処理促進法第三十条第一項の信用基金に充てるべきものとして政府及び政府以外の者から出資された金額に対する政府以外の者の持分の割合を乗じて得た額に相当する金額（その金額が当該持分に係る出資額を超えるときは、当該出資額に相当する金額）は、当該政府以外の者から機構に対し出資されたものとする。</w:t>
+        <w:t>機構は、地域ソフトウェア教材開発承継業務を終えたときは、地域ソフトウェア教材開発承継勘定を廃止するものとし、その廃止の際地域ソフトウェア教材開発承継勘定についてその債務を弁済してなお残余財産があるときは、当該残余財産の額に相当する金額を国庫に納付しなければならない。</w:t>
       </w:r>
     </w:p>
     <w:p>
@@ -3514,7 +3227,20 @@
         <w:ind w:left="440"/>
       </w:pPr>
       <w:r>
-        <w:t>附則第二条第一項の規定により機構が協会の権利及び義務を承継したときは、協会が負担する保証債務の弁済に充てることを条件として政府以外の者から出えんされた金額は、機構の設立に際し当該政府以外の者から機構に、新法第二十三条第一項の信用基金に充てるべきものとして出えんされたものとする。</w:t>
+        <w:t>機構は、前項の規定により地域ソフトウェア教材開発承継勘定を廃止したときは、その廃止の際地域ソフトウェア教材開発承継勘定に属する資本金の額により資本金を減少するものとする。</w:t>
+      </w:r>
+    </w:p>
+    <w:p>
+      <w:pPr>
+        <w:pStyle w:val="Heading4"/>
+      </w:pPr>
+      <w:r>
+        <w:t>第八条（地域事業出資業務勘定）</w:t>
+      </w:r>
+    </w:p>
+    <w:p>
+      <w:r>
+        <w:t>附則第二条第一項の規定により機構が協会の権利及び義務を承継したときは、附則第十五条の規定による改正前の新事業創出促進法附則第十五条の規定によりその経理についてなお従前の例によることとされた旧地域ソフトウェア法第七条第一号の規定による出資に係る経理については、その他の経理と区分し、特別の勘定（次項において「地域事業出資業務勘定」という。）を設けて整理しなければならない。</w:t>
       </w:r>
     </w:p>
     <w:p>
@@ -3523,7 +3249,7 @@
         <w:ind w:left="440"/>
       </w:pPr>
       <w:r>
-        <w:t>４</w:t>
+        <w:t>２</w:t>
       </w:r>
     </w:p>
     <w:p>
@@ -3531,7 +3257,7 @@
         <w:ind w:left="440"/>
       </w:pPr>
       <w:r>
-        <w:t>附則第二条第七項及び第八項の規定は、第二項の資産の価額について準用する。</w:t>
+        <w:t>前項の規定により機構が地域事業出資業務勘定の経理を行う場合には、新法第二十二条第四項中「前条第一号に掲げる業務に係る勘定（次項において「第一号勘定」という。）」とあるのは「前条第一号に掲げる業務に係る勘定（次項において「第一号勘定」という。）及び改正法附則第八条第一項に規定する地域事業出資業務勘定」と、同条第五項中「第一号勘定」とあるのは「第一号勘定及び改正法附則第八条第一項に規定する地域事業出資業務勘定」と、「第四項」とあるのは「改正法附則第八条第二項の規定により読み替えられた第四項」とする。</w:t>
       </w:r>
     </w:p>
     <w:p>
@@ -3539,12 +3265,12 @@
         <w:pStyle w:val="Heading4"/>
       </w:pPr>
       <w:r>
-        <w:t>第十条（信用基金の持分の払戻しの禁止の特例）</w:t>
-      </w:r>
-    </w:p>
-    <w:p>
-      <w:r>
-        <w:t>新法第二十三条第一項の信用基金に係る政府以外の出資者は、機構に対し、その成立の日から起算して一月を経過した日までの間に限り、同項の信用基金に係るその持分の払戻しを請求することができる。</w:t>
+        <w:t>第九条（信用基金の承継）</w:t>
+      </w:r>
+    </w:p>
+    <w:p>
+      <w:r>
+        <w:t>附則第二条第一項の規定により機構が協会の権利及び義務を承継したときは、機構が承継した旧情報処理促進法第三十条第一項の信用基金に係る資産の価額（旧情報処理促進法第三十条第一項の協会が負担する保証債務の弁済に充てることを条件として政府以外の者から出えんされた金額に相当する金額を除く。）から負債の金額を差し引いた額（以下「信用基金純資産額」という。）に相当する金額は、機構の設立に際し政府及び政府以外の者から機構に新法第二十三条第一項の信用基金に充てるべきものとして出資されたものとする。</w:t>
       </w:r>
     </w:p>
     <w:p>
@@ -3561,20 +3287,7 @@
         <w:ind w:left="440"/>
       </w:pPr>
       <w:r>
-        <w:t>機構は、前項の規定による請求があったときは、新法第十三条第一項の規定にかかわらず、当該政府以外の者が有する機構の成立の日における信用基金純資産額に対する持分に相当する金額（その金額が当該持分に係る出資額を超えるときは、当該出資額に相当する金額）により払戻しをしなければならない。</w:t>
-      </w:r>
-    </w:p>
-    <w:p>
-      <w:pPr>
-        <w:pStyle w:val="Heading4"/>
-      </w:pPr>
-      <w:r>
-        <w:t>第十一条（日本情報処理開発協会からの引継ぎ）</w:t>
-      </w:r>
-    </w:p>
-    <w:p>
-      <w:r>
-        <w:t>昭和四十二年十二月二十日に設立された財団法人日本情報処理開発協会（以下「開発協会」という。）は、寄附行為の定めるところにより、設立委員に対し、機構の成立の時において現に開発協会が有する権利及び義務のうち、平成十四年十月一日現在における開発協会の寄附行為第四条第八号に掲げる事業及び第十一号に掲げる事業であって旧情報処理促進法第六条第二項に規定する試験事務に係るもの（以下「引継事業」という。）の遂行に伴い開発協会に属するに至ったものを機構において承継すべき旨を申し出ることができる。</w:t>
+        <w:t>前項の規定により機構に出資されたものとされた金額及び附則第二条第二項の規定により国が承継する資産（旧情報処理促進法第三十条第一項の信用基金に係るものに限る。）の価額の合計額に、旧情報処理促進法第三十条第一項の信用基金に充てるべきものとして政府及び政府以外の者から出資された金額に対する政府以外の者の持分の割合を乗じて得た額に相当する金額（その金額が当該持分に係る出資額を超えるときは、当該出資額に相当する金額）は、当該政府以外の者から機構に対し出資されたものとする。</w:t>
       </w:r>
     </w:p>
     <w:p>
@@ -3583,7 +3296,7 @@
         <w:ind w:left="440"/>
       </w:pPr>
       <w:r>
-        <w:t>２</w:t>
+        <w:t>３</w:t>
       </w:r>
     </w:p>
     <w:p>
@@ -3591,7 +3304,7 @@
         <w:ind w:left="440"/>
       </w:pPr>
       <w:r>
-        <w:t>設立委員は、前項の規定による申出があったときは、遅滞なく、経済産業大臣の認可を申請しなければならない。</w:t>
+        <w:t>附則第二条第一項の規定により機構が協会の権利及び義務を承継したときは、協会が負担する保証債務の弁済に充てることを条件として政府以外の者から出えんされた金額は、機構の設立に際し当該政府以外の者から機構に、新法第二十三条第一項の信用基金に充てるべきものとして出えんされたものとする。</w:t>
       </w:r>
     </w:p>
     <w:p>
@@ -3600,7 +3313,7 @@
         <w:ind w:left="440"/>
       </w:pPr>
       <w:r>
-        <w:t>３</w:t>
+        <w:t>４</w:t>
       </w:r>
     </w:p>
     <w:p>
@@ -3608,7 +3321,7 @@
         <w:ind w:left="440"/>
       </w:pPr>
       <w:r>
-        <w:t>前項の認可があったときは、引継事業の遂行に伴い開発協会に属するに至った権利及び義務は、機構の成立の時において機構に承継されるものとする。</w:t>
+        <w:t>附則第二条第七項及び第八項の規定は、第二項の資産の価額について準用する。</w:t>
       </w:r>
     </w:p>
     <w:p>
@@ -3616,629 +3329,12 @@
         <w:pStyle w:val="Heading4"/>
       </w:pPr>
       <w:r>
-        <w:t>第十二条（主務大臣等）</w:t>
-      </w:r>
-    </w:p>
-    <w:p>
-      <w:r>
-        <w:t>この法律の施行の日前における機構の設立に関する手続については、機構に係る通則法における主務大臣、主務省及び主務省令は、それぞれ経済産業大臣、経済産業省及び経済産業省令とする。</w:t>
-      </w:r>
-    </w:p>
-    <w:p>
-      <w:pPr>
-        <w:pStyle w:val="Heading4"/>
-      </w:pPr>
-      <w:r>
-        <w:t>第十三条（罰則に関する経過措置）</w:t>
-      </w:r>
-    </w:p>
-    <w:p>
-      <w:r>
-        <w:t>この法律の施行前にした行為及びこの法律の規定によりなお従前の例によることとされる事項に係るこの法律の施行後にした行為に対する罰則の適用については、なお従前の例による。</w:t>
-      </w:r>
-    </w:p>
-    <w:p>
-      <w:pPr>
-        <w:pStyle w:val="Heading4"/>
-      </w:pPr>
-      <w:r>
-        <w:t>第十四条（政令への委任）</w:t>
-      </w:r>
-    </w:p>
-    <w:p>
-      <w:r>
-        <w:t>この附則に規定するもののほか、機構の設立に伴い必要な経過措置その他この法律の施行に関し必要な経過措置は、政令で定める。</w:t>
-      </w:r>
-    </w:p>
-    <w:p>
-      <w:r>
-        <w:br w:type="page"/>
-      </w:r>
-    </w:p>
-    <w:p>
-      <w:pPr>
-        <w:pStyle w:val="Heading1"/>
-      </w:pPr>
-      <w:r>
-        <w:t>附　則（平成一六年六月一八日法律第一二六号）</w:t>
-      </w:r>
-    </w:p>
-    <w:p>
-      <w:pPr>
-        <w:pStyle w:val="Heading4"/>
-      </w:pPr>
-      <w:r>
-        <w:t>第一条（施行期日）</w:t>
-      </w:r>
-    </w:p>
-    <w:p>
-      <w:r>
-        <w:t>この法律は、協定の効力発生の日から施行する。</w:t>
-      </w:r>
-    </w:p>
-    <w:p>
-      <w:pPr>
-        <w:pStyle w:val="Heading6"/>
-        <w:ind w:left="880"/>
-      </w:pPr>
-      <w:r>
-        <w:t>一及び二</w:t>
-      </w:r>
-    </w:p>
-    <w:p>
-      <w:pPr>
-        <w:ind w:left="880"/>
-      </w:pPr>
-      <w:r>
-        <w:t>略</w:t>
-      </w:r>
-    </w:p>
-    <w:p>
-      <w:pPr>
-        <w:pStyle w:val="Heading6"/>
-        <w:ind w:left="880"/>
-      </w:pPr>
-      <w:r>
-        <w:t>三</w:t>
-      </w:r>
-    </w:p>
-    <w:p>
-      <w:pPr>
-        <w:ind w:left="880"/>
-      </w:pPr>
-      <w:r>
-        <w:t>附則第四十二条の規定</w:t>
-      </w:r>
-    </w:p>
-    <w:p>
-      <w:r>
-        <w:br w:type="page"/>
-      </w:r>
-    </w:p>
-    <w:p>
-      <w:pPr>
-        <w:pStyle w:val="Heading1"/>
-      </w:pPr>
-      <w:r>
-        <w:t>附　則（平成一六年六月一八日法律第一二七号）</w:t>
-      </w:r>
-    </w:p>
-    <w:p>
-      <w:pPr>
-        <w:pStyle w:val="Heading4"/>
-      </w:pPr>
-      <w:r>
-        <w:t>第一条（施行期日）</w:t>
-      </w:r>
-    </w:p>
-    <w:p>
-      <w:r>
-        <w:t>この法律は、協定の効力発生の日から施行する。</w:t>
-      </w:r>
-    </w:p>
-    <w:p>
-      <w:pPr>
-        <w:pStyle w:val="Heading6"/>
-        <w:ind w:left="880"/>
-      </w:pPr>
-      <w:r>
-        <w:t>一</w:t>
-      </w:r>
-    </w:p>
-    <w:p>
-      <w:pPr>
-        <w:ind w:left="880"/>
-      </w:pPr>
-      <w:r>
-        <w:t>略</w:t>
-      </w:r>
-    </w:p>
-    <w:p>
-      <w:pPr>
-        <w:pStyle w:val="Heading6"/>
-        <w:ind w:left="880"/>
-      </w:pPr>
-      <w:r>
-        <w:t>二</w:t>
-      </w:r>
-    </w:p>
-    <w:p>
-      <w:pPr>
-        <w:ind w:left="880"/>
-      </w:pPr>
-      <w:r>
-        <w:t>附則第三条の規定</w:t>
-      </w:r>
-    </w:p>
-    <w:p>
-      <w:r>
-        <w:br w:type="page"/>
-      </w:r>
-    </w:p>
-    <w:p>
-      <w:pPr>
-        <w:pStyle w:val="Heading1"/>
-      </w:pPr>
-      <w:r>
-        <w:t>附　則（平成一六年六月二三日法律第一三〇号）</w:t>
-      </w:r>
-    </w:p>
-    <w:p>
-      <w:pPr>
-        <w:pStyle w:val="Heading4"/>
-      </w:pPr>
-      <w:r>
-        <w:t>第一条（施行期日）</w:t>
-      </w:r>
-    </w:p>
-    <w:p>
-      <w:r>
-        <w:t>この法律は、平成十六年十月一日から施行する。</w:t>
-      </w:r>
-    </w:p>
-    <w:p>
-      <w:pPr>
-        <w:pStyle w:val="Heading6"/>
-        <w:ind w:left="880"/>
-      </w:pPr>
-      <w:r>
-        <w:t>一</w:t>
-      </w:r>
-    </w:p>
-    <w:p>
-      <w:pPr>
-        <w:ind w:left="880"/>
-      </w:pPr>
-      <w:r>
-        <w:t>略</w:t>
-      </w:r>
-    </w:p>
-    <w:p>
-      <w:pPr>
-        <w:pStyle w:val="Heading6"/>
-        <w:ind w:left="880"/>
-      </w:pPr>
-      <w:r>
-        <w:t>二</w:t>
-      </w:r>
-    </w:p>
-    <w:p>
-      <w:pPr>
-        <w:ind w:left="880"/>
-      </w:pPr>
-      <w:r>
-        <w:t>第二条、第七条、第十条、第十三条及び第十八条並びに附則第九条から第十五条まで、第二十八条から第三十六条まで、第三十八条から第七十六条の二まで、第七十九条及び第八十一条の規定</w:t>
-      </w:r>
-    </w:p>
-    <w:p>
-      <w:r>
-        <w:br w:type="page"/>
-      </w:r>
-    </w:p>
-    <w:p>
-      <w:pPr>
-        <w:pStyle w:val="Heading1"/>
-      </w:pPr>
-      <w:r>
-        <w:t>附　則（平成一六年六月二三日法律第一三五号）</w:t>
-      </w:r>
-    </w:p>
-    <w:p>
-      <w:pPr>
-        <w:pStyle w:val="Heading4"/>
-      </w:pPr>
-      <w:r>
-        <w:t>第一条（施行期日）</w:t>
-      </w:r>
-    </w:p>
-    <w:p>
-      <w:r>
-        <w:t>この法律は、公布の日から施行する。</w:t>
-      </w:r>
-    </w:p>
-    <w:p>
-      <w:pPr>
-        <w:pStyle w:val="Heading6"/>
-        <w:ind w:left="880"/>
-      </w:pPr>
-      <w:r>
-        <w:t>一</w:t>
-      </w:r>
-    </w:p>
-    <w:p>
-      <w:pPr>
-        <w:ind w:left="880"/>
-      </w:pPr>
-      <w:r>
-        <w:t>略</w:t>
-      </w:r>
-    </w:p>
-    <w:p>
-      <w:pPr>
-        <w:pStyle w:val="Heading6"/>
-        <w:ind w:left="880"/>
-      </w:pPr>
-      <w:r>
-        <w:t>二</w:t>
-      </w:r>
-    </w:p>
-    <w:p>
-      <w:pPr>
-        <w:ind w:left="880"/>
-      </w:pPr>
-      <w:r>
-        <w:t>附則第十七条の規定</w:t>
-      </w:r>
-    </w:p>
-    <w:p>
-      <w:r>
-        <w:br w:type="page"/>
-      </w:r>
-    </w:p>
-    <w:p>
-      <w:pPr>
-        <w:pStyle w:val="Heading1"/>
-      </w:pPr>
-      <w:r>
-        <w:t>附　則（平成一七年四月一三日法律第三〇号）</w:t>
-      </w:r>
-    </w:p>
-    <w:p>
-      <w:pPr>
-        <w:pStyle w:val="Heading4"/>
-      </w:pPr>
-      <w:r>
-        <w:t>第一条（施行期日）</w:t>
-      </w:r>
-    </w:p>
-    <w:p>
-      <w:r>
-        <w:t>この法律は、平成十七年四月十三日又は公布の日のいずれか遅い日から施行する。</w:t>
-      </w:r>
-    </w:p>
-    <w:p>
-      <w:r>
-        <w:br w:type="page"/>
-      </w:r>
-    </w:p>
-    <w:p>
-      <w:pPr>
-        <w:pStyle w:val="Heading1"/>
-      </w:pPr>
-      <w:r>
-        <w:t>附　則（平成一八年一二月一五日法律第一〇九号）</w:t>
-      </w:r>
-    </w:p>
-    <w:p>
-      <w:r>
-        <w:t>この法律は、新信託法の施行の日から施行する。</w:t>
-      </w:r>
-    </w:p>
-    <w:p>
-      <w:r>
-        <w:br w:type="page"/>
-      </w:r>
-    </w:p>
-    <w:p>
-      <w:pPr>
-        <w:pStyle w:val="Heading1"/>
-      </w:pPr>
-      <w:r>
-        <w:t>附　則（平成一九年三月三一日法律第二三号）</w:t>
-      </w:r>
-    </w:p>
-    <w:p>
-      <w:pPr>
-        <w:pStyle w:val="Heading4"/>
-      </w:pPr>
-      <w:r>
-        <w:t>第一条（施行期日）</w:t>
-      </w:r>
-    </w:p>
-    <w:p>
-      <w:r>
-        <w:t>この法律は、平成十九年四月一日から施行し、平成十九年度の予算から適用する。</w:t>
-      </w:r>
-    </w:p>
-    <w:p>
-      <w:pPr>
-        <w:pStyle w:val="Heading6"/>
-        <w:ind w:left="880"/>
-      </w:pPr>
-      <w:r>
-        <w:t>一</w:t>
-      </w:r>
-    </w:p>
-    <w:p>
-      <w:pPr>
-        <w:ind w:left="880"/>
-      </w:pPr>
-      <w:r>
-        <w:t>附則第二百六十六条、第二百六十八条、第二百七十三条、第二百七十六条、第二百七十九条、第二百八十四条、第二百八十六条、第二百八十八条、第二百八十九条、第二百九十一条、第二百九十二条、第二百九十五条、第二百九十八条、第二百九十九条、第三百二条、第三百十七条、第三百二十二条、第三百二十四条、第三百二十八条、第三百四十三条、第三百四十五条、第三百四十七条、第三百四十九条、第三百五十二条、第三百五十三条、第三百五十九条、第三百六十条、第三百六十二条、第三百六十五条、第三百六十八条、第三百六十九条、第三百八十条、第三百八十三条及び第三百八十六条の規定</w:t>
-      </w:r>
-    </w:p>
-    <w:p>
-      <w:pPr>
-        <w:pStyle w:val="Heading4"/>
-      </w:pPr>
-      <w:r>
-        <w:t>第三百九十一条（罰則に関する経過措置）</w:t>
-      </w:r>
-    </w:p>
-    <w:p>
-      <w:r>
-        <w:t>この法律の施行前にした行為及びこの附則の規定によりなお従前の例によることとされる場合におけるこの法律の施行後にした行為に対する罰則の適用については、なお従前の例による。</w:t>
-      </w:r>
-    </w:p>
-    <w:p>
-      <w:pPr>
-        <w:pStyle w:val="Heading4"/>
-      </w:pPr>
-      <w:r>
-        <w:t>第三百九十二条（その他の経過措置の政令への委任）</w:t>
-      </w:r>
-    </w:p>
-    <w:p>
-      <w:r>
-        <w:t>附則第二条から第六十五条まで、第六十七条から第二百五十九条まで及び第三百八十二条から前条までに定めるもののほか、この法律の施行に関し必要となる経過措置は、政令で定める。</w:t>
-      </w:r>
-    </w:p>
-    <w:p>
-      <w:r>
-        <w:br w:type="page"/>
-      </w:r>
-    </w:p>
-    <w:p>
-      <w:pPr>
-        <w:pStyle w:val="Heading1"/>
-      </w:pPr>
-      <w:r>
-        <w:t>附　則（平成二二年五月二八日法律第三七号）</w:t>
-      </w:r>
-    </w:p>
-    <w:p>
-      <w:pPr>
-        <w:pStyle w:val="Heading4"/>
-      </w:pPr>
-      <w:r>
-        <w:t>第一条（施行期日）</w:t>
-      </w:r>
-    </w:p>
-    <w:p>
-      <w:r>
-        <w:t>この法律は、公布の日から起算して六月を超えない範囲内において政令で定める日（以下「施行日」という。）から施行する。</w:t>
-      </w:r>
-    </w:p>
-    <w:p>
-      <w:pPr>
-        <w:pStyle w:val="Heading4"/>
-      </w:pPr>
-      <w:r>
-        <w:t>第三十四条（罰則の適用に関する経過措置）</w:t>
-      </w:r>
-    </w:p>
-    <w:p>
-      <w:r>
-        <w:t>この法律の施行前にした行為に対する罰則の適用については、なお従前の例による。</w:t>
-      </w:r>
-    </w:p>
-    <w:p>
-      <w:pPr>
-        <w:pStyle w:val="Heading4"/>
-      </w:pPr>
-      <w:r>
-        <w:t>第三十五条（その他の経過措置の政令への委任）</w:t>
-      </w:r>
-    </w:p>
-    <w:p>
-      <w:r>
-        <w:t>この附則に規定するもののほか、この法律の施行に関し必要な経過措置は、政令で定める。</w:t>
-      </w:r>
-    </w:p>
-    <w:p>
-      <w:r>
-        <w:br w:type="page"/>
-      </w:r>
-    </w:p>
-    <w:p>
-      <w:pPr>
-        <w:pStyle w:val="Heading1"/>
-      </w:pPr>
-      <w:r>
-        <w:t>附　則（平成二四年六月二七日法律第四四号）</w:t>
-      </w:r>
-    </w:p>
-    <w:p>
-      <w:pPr>
-        <w:pStyle w:val="Heading4"/>
-      </w:pPr>
-      <w:r>
-        <w:t>第一条（施行期日）</w:t>
-      </w:r>
-    </w:p>
-    <w:p>
-      <w:r>
-        <w:t>この法律は、公布の日から起算して三月を超えない範囲内において政令で定める日から施行する。</w:t>
-      </w:r>
-    </w:p>
-    <w:p>
-      <w:r>
-        <w:br w:type="page"/>
-      </w:r>
-    </w:p>
-    <w:p>
-      <w:pPr>
-        <w:pStyle w:val="Heading1"/>
-      </w:pPr>
-      <w:r>
-        <w:t>附　則（平成二五年六月二一日法律第五七号）</w:t>
-      </w:r>
-    </w:p>
-    <w:p>
-      <w:pPr>
-        <w:pStyle w:val="Heading4"/>
-      </w:pPr>
-      <w:r>
-        <w:t>第一条（施行期日）</w:t>
-      </w:r>
-    </w:p>
-    <w:p>
-      <w:r>
-        <w:t>この法律は、公布の日から起算して三月を超えない範囲内において政令で定める日から施行する。</w:t>
-      </w:r>
-    </w:p>
-    <w:p>
-      <w:r>
-        <w:br w:type="page"/>
-      </w:r>
-    </w:p>
-    <w:p>
-      <w:pPr>
-        <w:pStyle w:val="Heading1"/>
-      </w:pPr>
-      <w:r>
-        <w:t>附　則（平成二六年六月一三日法律第六七号）</w:t>
-      </w:r>
-    </w:p>
-    <w:p>
-      <w:pPr>
-        <w:pStyle w:val="Heading4"/>
-      </w:pPr>
-      <w:r>
-        <w:t>第一条（施行期日）</w:t>
-      </w:r>
-    </w:p>
-    <w:p>
-      <w:r>
-        <w:t>この法律は、独立行政法人通則法の一部を改正する法律（平成二十六年法律第六十六号。以下「通則法改正法」という。）の施行の日から施行する。</w:t>
-      </w:r>
-    </w:p>
-    <w:p>
-      <w:pPr>
-        <w:pStyle w:val="Heading6"/>
-        <w:ind w:left="880"/>
-      </w:pPr>
-      <w:r>
-        <w:t>一</w:t>
-      </w:r>
-    </w:p>
-    <w:p>
-      <w:pPr>
-        <w:ind w:left="880"/>
-      </w:pPr>
-      <w:r>
-        <w:t>附則第十四条第二項、第十八条及び第三十条の規定</w:t>
-      </w:r>
-    </w:p>
-    <w:p>
-      <w:pPr>
-        <w:pStyle w:val="Heading4"/>
-      </w:pPr>
-      <w:r>
-        <w:t>第二十八条（処分等の効力）</w:t>
-      </w:r>
-    </w:p>
-    <w:p>
-      <w:r>
-        <w:t>この法律の施行前にこの法律による改正前のそれぞれの法律（これに基づく命令を含む。）の規定によってした又はすべき処分、手続その他の行為であってこの法律による改正後のそれぞれの法律（これに基づく命令を含む。以下この条において「新法令」という。）に相当の規定があるものは、法律（これに基づく政令を含む。）に別段の定めのあるものを除き、新法令の相当の規定によってした又はすべき処分、手続その他の行為とみなす。</w:t>
-      </w:r>
-    </w:p>
-    <w:p>
-      <w:pPr>
-        <w:pStyle w:val="Heading4"/>
-      </w:pPr>
-      <w:r>
-        <w:t>第二十九条（罰則に関する経過措置）</w:t>
-      </w:r>
-    </w:p>
-    <w:p>
-      <w:r>
-        <w:t>この法律の施行前にした行為及びこの附則の規定によりなおその効力を有することとされる場合におけるこの法律の施行後にした行為に対する罰則の適用については、なお従前の例による。</w:t>
-      </w:r>
-    </w:p>
-    <w:p>
-      <w:pPr>
-        <w:pStyle w:val="Heading4"/>
-      </w:pPr>
-      <w:r>
-        <w:t>第三十条（その他の経過措置の政令等への委任）</w:t>
-      </w:r>
-    </w:p>
-    <w:p>
-      <w:r>
-        <w:t>附則第三条から前条までに定めるもののほか、この法律の施行に関し必要な経過措置（罰則に関する経過措置を含む。）は、政令（人事院の所掌する事項については、人事院規則）で定める。</w:t>
-      </w:r>
-    </w:p>
-    <w:p>
-      <w:r>
-        <w:br w:type="page"/>
-      </w:r>
-    </w:p>
-    <w:p>
-      <w:pPr>
-        <w:pStyle w:val="Heading1"/>
-      </w:pPr>
-      <w:r>
-        <w:t>附　則（平成二六年六月一三日法律第六九号）</w:t>
-      </w:r>
-    </w:p>
-    <w:p>
-      <w:pPr>
-        <w:pStyle w:val="Heading4"/>
-      </w:pPr>
-      <w:r>
-        <w:t>第一条（施行期日）</w:t>
-      </w:r>
-    </w:p>
-    <w:p>
-      <w:r>
-        <w:t>この法律は、行政不服審査法（平成二十六年法律第六十八号）の施行の日から施行する。</w:t>
-      </w:r>
-    </w:p>
-    <w:p>
-      <w:pPr>
-        <w:pStyle w:val="Heading4"/>
-      </w:pPr>
-      <w:r>
-        <w:t>第五条（経過措置の原則）</w:t>
-      </w:r>
-    </w:p>
-    <w:p>
-      <w:r>
-        <w:t>行政庁の処分その他の行為又は不作為についての不服申立てであってこの法律の施行前にされた行政庁の処分その他の行為又はこの法律の施行前にされた申請に係る行政庁の不作為に係るものについては、この附則に特別の定めがある場合を除き、なお従前の例による。</w:t>
-      </w:r>
-    </w:p>
-    <w:p>
-      <w:pPr>
-        <w:pStyle w:val="Heading4"/>
-      </w:pPr>
-      <w:r>
-        <w:t>第六条（訴訟に関する経過措置）</w:t>
-      </w:r>
-    </w:p>
-    <w:p>
-      <w:r>
-        <w:t>この法律による改正前の法律の規定により不服申立てに対する行政庁の裁決、決定その他の行為を経た後でなければ訴えを提起できないこととされる事項であって、当該不服申立てを提起しないでこの法律の施行前にこれを提起すべき期間を経過したもの（当該不服申立てが他の不服申立てに対する行政庁の裁決、決定その他の行為を経た後でなければ提起できないとされる場合にあっては、当該他の不服申立てを提起しないでこの法律の施行前にこれを提起すべき期間を経過したものを含む。）の訴えの提起については、なお従前の例による。</w:t>
+        <w:t>第十条（信用基金の持分の払戻しの禁止の特例）</w:t>
+      </w:r>
+    </w:p>
+    <w:p>
+      <w:r>
+        <w:t>新法第二十三条第一項の信用基金に係る政府以外の出資者は、機構に対し、その成立の日から起算して一月を経過した日までの間に限り、同項の信用基金に係るその持分の払戻しを請求することができる。</w:t>
       </w:r>
     </w:p>
     <w:p>
@@ -4255,7 +3351,22 @@
         <w:ind w:left="440"/>
       </w:pPr>
       <w:r>
-        <w:t>この法律の規定による改正前の法律の規定（前条の規定によりなお従前の例によることとされる場合を含む。）により異議申立てが提起された処分その他の行為であって、この法律の規定による改正後の法律の規定により審査請求に対する裁決を経た後でなければ取消しの訴えを提起することができないこととされるものの取消しの訴えの提起については、なお従前の例による。</w:t>
+        <w:t>機構は、前項の規定による請求があったときは、新法第十三条第一項の規定にかかわらず、当該政府以外の者が有する機構の成立の日における信用基金純資産額に対する持分に相当する金額（その金額が当該持分に係る出資額を超えるときは、当該出資額に相当する金額）により払戻しをしなければならない。</w:t>
+        <w:br/>
+        <w:t>この場合において、機構は、その払戻しをした金額により資本金を減少するものとする。</w:t>
+      </w:r>
+    </w:p>
+    <w:p>
+      <w:pPr>
+        <w:pStyle w:val="Heading4"/>
+      </w:pPr>
+      <w:r>
+        <w:t>第十一条（日本情報処理開発協会からの引継ぎ）</w:t>
+      </w:r>
+    </w:p>
+    <w:p>
+      <w:r>
+        <w:t>昭和四十二年十二月二十日に設立された財団法人日本情報処理開発協会（以下「開発協会」という。）は、寄附行為の定めるところにより、設立委員に対し、機構の成立の時において現に開発協会が有する権利及び義務のうち、平成十四年十月一日現在における開発協会の寄附行為第四条第八号に掲げる事業及び第十一号に掲げる事業であって旧情報処理促進法第六条第二項に規定する試験事務に係るもの（以下「引継事業」という。）の遂行に伴い開発協会に属するに至ったものを機構において承継すべき旨を申し出ることができる。</w:t>
       </w:r>
     </w:p>
     <w:p>
@@ -4264,7 +3375,7 @@
         <w:ind w:left="440"/>
       </w:pPr>
       <w:r>
-        <w:t>３</w:t>
+        <w:t>２</w:t>
       </w:r>
     </w:p>
     <w:p>
@@ -4272,72 +3383,7 @@
         <w:ind w:left="440"/>
       </w:pPr>
       <w:r>
-        <w:t>不服申立てに対する行政庁の裁決、決定その他の行為の取消しの訴えであって、この法律の施行前に提起されたものについては、なお従前の例による。</w:t>
-      </w:r>
-    </w:p>
-    <w:p>
-      <w:pPr>
-        <w:pStyle w:val="Heading4"/>
-      </w:pPr>
-      <w:r>
-        <w:t>第九条（罰則に関する経過措置）</w:t>
-      </w:r>
-    </w:p>
-    <w:p>
-      <w:r>
-        <w:t>この法律の施行前にした行為並びに附則第五条及び前二条の規定によりなお従前の例によることとされる場合におけるこの法律の施行後にした行為に対する罰則の適用については、なお従前の例による。</w:t>
-      </w:r>
-    </w:p>
-    <w:p>
-      <w:pPr>
-        <w:pStyle w:val="Heading4"/>
-      </w:pPr>
-      <w:r>
-        <w:t>第十条（その他の経過措置の政令への委任）</w:t>
-      </w:r>
-    </w:p>
-    <w:p>
-      <w:r>
-        <w:t>附則第五条から前条までに定めるもののほか、この法律の施行に関し必要な経過措置（罰則に関する経過措置を含む。）は、政令で定める。</w:t>
-      </w:r>
-    </w:p>
-    <w:p>
-      <w:r>
-        <w:br w:type="page"/>
-      </w:r>
-    </w:p>
-    <w:p>
-      <w:pPr>
-        <w:pStyle w:val="Heading1"/>
-      </w:pPr>
-      <w:r>
-        <w:t>附　則（平成二八年四月二二日法律第三一号）</w:t>
-      </w:r>
-    </w:p>
-    <w:p>
-      <w:pPr>
-        <w:pStyle w:val="Heading4"/>
-      </w:pPr>
-      <w:r>
-        <w:t>第一条（施行期日）</w:t>
-      </w:r>
-    </w:p>
-    <w:p>
-      <w:r>
-        <w:t>この法律は、公布の日から起算して六月を超えない範囲内において政令で定める日から施行する。</w:t>
-      </w:r>
-    </w:p>
-    <w:p>
-      <w:pPr>
-        <w:pStyle w:val="Heading4"/>
-      </w:pPr>
-      <w:r>
-        <w:t>第二条（情報処理の促進に関する法律の一部改正に伴う経過措置）</w:t>
-      </w:r>
-    </w:p>
-    <w:p>
-      <w:r>
-        <w:t>経済産業大臣は、この法律の施行の日（以下「施行日」という。）から独立行政法人情報処理推進機構（以下「機構」という。）に第二条の規定による改正後の情報処理の促進に関する法律（以下「新情報処理促進法」という。）第十条第一項に規定する支援士試験事務（以下この項において「支援士試験事務」という。）を行わせようとするときは、施行日前においても、施行日から機構が支援士試験事務を行う旨を官報で公示することができる。</w:t>
+        <w:t>設立委員は、前項の規定による申出があったときは、遅滞なく、経済産業大臣の認可を申請しなければならない。</w:t>
       </w:r>
     </w:p>
     <w:p>
@@ -4346,7 +3392,7 @@
         <w:ind w:left="440"/>
       </w:pPr>
       <w:r>
-        <w:t>２</w:t>
+        <w:t>３</w:t>
       </w:r>
     </w:p>
     <w:p>
@@ -4354,7 +3400,613 @@
         <w:ind w:left="440"/>
       </w:pPr>
       <w:r>
-        <w:t>前項の規定による公示があったときは、新情報処理促進法第十条第二項の規定による公示があったものとみなす。</w:t>
+        <w:t>前項の認可があったときは、引継事業の遂行に伴い開発協会に属するに至った権利及び義務は、機構の成立の時において機構に承継されるものとする。</w:t>
+      </w:r>
+    </w:p>
+    <w:p>
+      <w:pPr>
+        <w:pStyle w:val="Heading4"/>
+      </w:pPr>
+      <w:r>
+        <w:t>第十二条（主務大臣等）</w:t>
+      </w:r>
+    </w:p>
+    <w:p>
+      <w:r>
+        <w:t>この法律の施行の日前における機構の設立に関する手続については、機構に係る通則法における主務大臣、主務省及び主務省令は、それぞれ経済産業大臣、経済産業省及び経済産業省令とする。</w:t>
+      </w:r>
+    </w:p>
+    <w:p>
+      <w:pPr>
+        <w:pStyle w:val="Heading4"/>
+      </w:pPr>
+      <w:r>
+        <w:t>第十三条（罰則に関する経過措置）</w:t>
+      </w:r>
+    </w:p>
+    <w:p>
+      <w:r>
+        <w:t>この法律の施行前にした行為及びこの法律の規定によりなお従前の例によることとされる事項に係るこの法律の施行後にした行為に対する罰則の適用については、なお従前の例による。</w:t>
+      </w:r>
+    </w:p>
+    <w:p>
+      <w:pPr>
+        <w:pStyle w:val="Heading4"/>
+      </w:pPr>
+      <w:r>
+        <w:t>第十四条（政令への委任）</w:t>
+      </w:r>
+    </w:p>
+    <w:p>
+      <w:r>
+        <w:t>この附則に規定するもののほか、機構の設立に伴い必要な経過措置その他この法律の施行に関し必要な経過措置は、政令で定める。</w:t>
+      </w:r>
+    </w:p>
+    <w:p>
+      <w:r>
+        <w:br w:type="page"/>
+      </w:r>
+    </w:p>
+    <w:p>
+      <w:pPr>
+        <w:pStyle w:val="Heading1"/>
+      </w:pPr>
+      <w:r>
+        <w:t>附則（平成一六年六月一八日法律第一二六号）</w:t>
+      </w:r>
+    </w:p>
+    <w:p>
+      <w:pPr>
+        <w:pStyle w:val="Heading4"/>
+      </w:pPr>
+      <w:r>
+        <w:t>第一条（施行期日）</w:t>
+      </w:r>
+    </w:p>
+    <w:p>
+      <w:r>
+        <w:t>この法律は、協定の効力発生の日から施行する。</w:t>
+        <w:br/>
+        <w:t>ただし、次の各号に掲げる規定は、それぞれ当該各号に定める日から施行する。</w:t>
+      </w:r>
+    </w:p>
+    <w:p>
+      <w:pPr>
+        <w:pStyle w:val="ListBullet"/>
+        <w:ind w:left="880"/>
+      </w:pPr>
+      <w:r>
+        <w:t>一及び二</w:t>
+        <w:br/>
+        <w:t>略</w:t>
+      </w:r>
+    </w:p>
+    <w:p>
+      <w:pPr>
+        <w:pStyle w:val="ListBullet"/>
+        <w:ind w:left="880"/>
+      </w:pPr>
+      <w:r>
+        <w:t>三</w:t>
+        <w:br/>
+        <w:t>附則第四十二条の規定</w:t>
+        <w:br/>
+        <w:br/>
+        <w:br/>
+        <w:t>国家公務員共済組合法等の一部を改正する法律（平成十六年法律第百三十号）の公布の日又は公布日のいずれか遅い日</w:t>
+      </w:r>
+    </w:p>
+    <w:p>
+      <w:r>
+        <w:br w:type="page"/>
+      </w:r>
+    </w:p>
+    <w:p>
+      <w:pPr>
+        <w:pStyle w:val="Heading1"/>
+      </w:pPr>
+      <w:r>
+        <w:t>附則（平成一六年六月一八日法律第一二七号）</w:t>
+      </w:r>
+    </w:p>
+    <w:p>
+      <w:pPr>
+        <w:pStyle w:val="Heading4"/>
+      </w:pPr>
+      <w:r>
+        <w:t>第一条（施行期日）</w:t>
+      </w:r>
+    </w:p>
+    <w:p>
+      <w:r>
+        <w:t>この法律は、協定の効力発生の日から施行する。</w:t>
+        <w:br/>
+        <w:t>ただし、次の各号に掲げる規定は、それぞれ当該各号に定める日から施行する。</w:t>
+      </w:r>
+    </w:p>
+    <w:p>
+      <w:pPr>
+        <w:pStyle w:val="ListBullet"/>
+        <w:ind w:left="880"/>
+      </w:pPr>
+      <w:r>
+        <w:t>一</w:t>
+        <w:br/>
+        <w:t>略</w:t>
+      </w:r>
+    </w:p>
+    <w:p>
+      <w:pPr>
+        <w:pStyle w:val="ListBullet"/>
+        <w:ind w:left="880"/>
+      </w:pPr>
+      <w:r>
+        <w:t>二</w:t>
+        <w:br/>
+        <w:t>附則第三条の規定</w:t>
+        <w:br/>
+        <w:br/>
+        <w:br/>
+        <w:t>国家公務員共済組合法等の一部を改正する法律（平成十六年法律第百三十号）の公布の日又は公布日のいずれか遅い日</w:t>
+      </w:r>
+    </w:p>
+    <w:p>
+      <w:r>
+        <w:br w:type="page"/>
+      </w:r>
+    </w:p>
+    <w:p>
+      <w:pPr>
+        <w:pStyle w:val="Heading1"/>
+      </w:pPr>
+      <w:r>
+        <w:t>附則（平成一六年六月二三日法律第一三〇号）</w:t>
+      </w:r>
+    </w:p>
+    <w:p>
+      <w:pPr>
+        <w:pStyle w:val="Heading4"/>
+      </w:pPr>
+      <w:r>
+        <w:t>第一条（施行期日）</w:t>
+      </w:r>
+    </w:p>
+    <w:p>
+      <w:r>
+        <w:t>この法律は、平成十六年十月一日から施行する。</w:t>
+        <w:br/>
+        <w:t>ただし、次の各号に掲げる規定は、当該各号に定める日から施行する。</w:t>
+      </w:r>
+    </w:p>
+    <w:p>
+      <w:pPr>
+        <w:pStyle w:val="ListBullet"/>
+        <w:ind w:left="880"/>
+      </w:pPr>
+      <w:r>
+        <w:t>一</w:t>
+        <w:br/>
+        <w:t>略</w:t>
+      </w:r>
+    </w:p>
+    <w:p>
+      <w:pPr>
+        <w:pStyle w:val="ListBullet"/>
+        <w:ind w:left="880"/>
+      </w:pPr>
+      <w:r>
+        <w:t>二</w:t>
+        <w:br/>
+        <w:t>第二条、第七条、第十条、第十三条及び第十八条並びに附則第九条から第十五条まで、第二十八条から第三十六条まで、第三十八条から第七十六条の二まで、第七十九条及び第八十一条の規定</w:t>
+        <w:br/>
+        <w:br/>
+        <w:br/>
+        <w:t>平成十七年四月一日</w:t>
+      </w:r>
+    </w:p>
+    <w:p>
+      <w:r>
+        <w:br w:type="page"/>
+      </w:r>
+    </w:p>
+    <w:p>
+      <w:pPr>
+        <w:pStyle w:val="Heading1"/>
+      </w:pPr>
+      <w:r>
+        <w:t>附則（平成一六年六月二三日法律第一三五号）</w:t>
+      </w:r>
+    </w:p>
+    <w:p>
+      <w:pPr>
+        <w:pStyle w:val="Heading4"/>
+      </w:pPr>
+      <w:r>
+        <w:t>第一条（施行期日）</w:t>
+      </w:r>
+    </w:p>
+    <w:p>
+      <w:r>
+        <w:t>この法律は、公布の日から施行する。</w:t>
+        <w:br/>
+        <w:t>ただし、次の各号に掲げる規定は、当該各号に定める日から施行する。</w:t>
+      </w:r>
+    </w:p>
+    <w:p>
+      <w:pPr>
+        <w:pStyle w:val="ListBullet"/>
+        <w:ind w:left="880"/>
+      </w:pPr>
+      <w:r>
+        <w:t>一</w:t>
+        <w:br/>
+        <w:t>略</w:t>
+      </w:r>
+    </w:p>
+    <w:p>
+      <w:pPr>
+        <w:pStyle w:val="ListBullet"/>
+        <w:ind w:left="880"/>
+      </w:pPr>
+      <w:r>
+        <w:t>二</w:t>
+        <w:br/>
+        <w:t>附則第十七条の規定</w:t>
+        <w:br/>
+        <w:br/>
+        <w:br/>
+        <w:t>この法律の公布の日又は国家公務員共済組合法等の一部を改正する法律（平成十六年法律第百三十号）の公布の日のいずれか遅い日</w:t>
+      </w:r>
+    </w:p>
+    <w:p>
+      <w:r>
+        <w:br w:type="page"/>
+      </w:r>
+    </w:p>
+    <w:p>
+      <w:pPr>
+        <w:pStyle w:val="Heading1"/>
+      </w:pPr>
+      <w:r>
+        <w:t>附則（平成一七年四月一三日法律第三〇号）</w:t>
+      </w:r>
+    </w:p>
+    <w:p>
+      <w:pPr>
+        <w:pStyle w:val="Heading4"/>
+      </w:pPr>
+      <w:r>
+        <w:t>第一条（施行期日）</w:t>
+      </w:r>
+    </w:p>
+    <w:p>
+      <w:r>
+        <w:t>この法律は、平成十七年四月十三日又は公布の日のいずれか遅い日から施行する。</w:t>
+      </w:r>
+    </w:p>
+    <w:p>
+      <w:r>
+        <w:br w:type="page"/>
+      </w:r>
+    </w:p>
+    <w:p>
+      <w:pPr>
+        <w:pStyle w:val="Heading1"/>
+      </w:pPr>
+      <w:r>
+        <w:t>附則（平成一八年一二月一五日法律第一〇九号）</w:t>
+      </w:r>
+    </w:p>
+    <w:p>
+      <w:r>
+        <w:t>この法律は、新信託法の施行の日から施行する。</w:t>
+      </w:r>
+    </w:p>
+    <w:p>
+      <w:r>
+        <w:br w:type="page"/>
+      </w:r>
+    </w:p>
+    <w:p>
+      <w:pPr>
+        <w:pStyle w:val="Heading1"/>
+      </w:pPr>
+      <w:r>
+        <w:t>附則（平成一九年三月三一日法律第二三号）</w:t>
+      </w:r>
+    </w:p>
+    <w:p>
+      <w:pPr>
+        <w:pStyle w:val="Heading4"/>
+      </w:pPr>
+      <w:r>
+        <w:t>第一条（施行期日）</w:t>
+      </w:r>
+    </w:p>
+    <w:p>
+      <w:r>
+        <w:t>この法律は、平成十九年四月一日から施行し、平成十九年度の予算から適用する。</w:t>
+        <w:br/>
+        <w:t>ただし、次の各号に掲げる規定は、当該各号に定める日から施行し、第二条第一項第四号、第十六号及び第十七号、第二章第四節、第十六節及び第十七節並びに附則第四十九条から第六十五条までの規定は、平成二十年度の予算から適用する。</w:t>
+      </w:r>
+    </w:p>
+    <w:p>
+      <w:pPr>
+        <w:pStyle w:val="ListBullet"/>
+        <w:ind w:left="880"/>
+      </w:pPr>
+      <w:r>
+        <w:t>一</w:t>
+        <w:br/>
+        <w:t>附則第二百六十六条、第二百六十八条、第二百七十三条、第二百七十六条、第二百七十九条、第二百八十四条、第二百八十六条、第二百八十八条、第二百八十九条、第二百九十一条、第二百九十二条、第二百九十五条、第二百九十八条、第二百九十九条、第三百二条、第三百十七条、第三百二十二条、第三百二十四条、第三百二十八条、第三百四十三条、第三百四十五条、第三百四十七条、第三百四十九条、第三百五十二条、第三百五十三条、第三百五十九条、第三百六十条、第三百六十二条、第三百六十五条、第三百六十八条、第三百六十九条、第三百八十条、第三百八十三条及び第三百八十六条の規定</w:t>
+        <w:br/>
+        <w:br/>
+        <w:br/>
+        <w:t>平成二十年四月一日</w:t>
+      </w:r>
+    </w:p>
+    <w:p>
+      <w:pPr>
+        <w:pStyle w:val="Heading4"/>
+      </w:pPr>
+      <w:r>
+        <w:t>第三百九十一条（罰則に関する経過措置）</w:t>
+      </w:r>
+    </w:p>
+    <w:p>
+      <w:r>
+        <w:t>この法律の施行前にした行為及びこの附則の規定によりなお従前の例によることとされる場合におけるこの法律の施行後にした行為に対する罰則の適用については、なお従前の例による。</w:t>
+      </w:r>
+    </w:p>
+    <w:p>
+      <w:pPr>
+        <w:pStyle w:val="Heading4"/>
+      </w:pPr>
+      <w:r>
+        <w:t>第三百九十二条（その他の経過措置の政令への委任）</w:t>
+      </w:r>
+    </w:p>
+    <w:p>
+      <w:r>
+        <w:t>附則第二条から第六十五条まで、第六十七条から第二百五十九条まで及び第三百八十二条から前条までに定めるもののほか、この法律の施行に関し必要となる経過措置は、政令で定める。</w:t>
+      </w:r>
+    </w:p>
+    <w:p>
+      <w:r>
+        <w:br w:type="page"/>
+      </w:r>
+    </w:p>
+    <w:p>
+      <w:pPr>
+        <w:pStyle w:val="Heading1"/>
+      </w:pPr>
+      <w:r>
+        <w:t>附則（平成二二年五月二八日法律第三七号）</w:t>
+      </w:r>
+    </w:p>
+    <w:p>
+      <w:pPr>
+        <w:pStyle w:val="Heading4"/>
+      </w:pPr>
+      <w:r>
+        <w:t>第一条（施行期日）</w:t>
+      </w:r>
+    </w:p>
+    <w:p>
+      <w:r>
+        <w:t>この法律は、公布の日から起算して六月を超えない範囲内において政令で定める日（以下「施行日」という。）から施行する。</w:t>
+      </w:r>
+    </w:p>
+    <w:p>
+      <w:pPr>
+        <w:pStyle w:val="Heading4"/>
+      </w:pPr>
+      <w:r>
+        <w:t>第三十四条（罰則の適用に関する経過措置）</w:t>
+      </w:r>
+    </w:p>
+    <w:p>
+      <w:r>
+        <w:t>この法律の施行前にした行為に対する罰則の適用については、なお従前の例による。</w:t>
+      </w:r>
+    </w:p>
+    <w:p>
+      <w:pPr>
+        <w:pStyle w:val="Heading4"/>
+      </w:pPr>
+      <w:r>
+        <w:t>第三十五条（その他の経過措置の政令への委任）</w:t>
+      </w:r>
+    </w:p>
+    <w:p>
+      <w:r>
+        <w:t>この附則に規定するもののほか、この法律の施行に関し必要な経過措置は、政令で定める。</w:t>
+      </w:r>
+    </w:p>
+    <w:p>
+      <w:r>
+        <w:br w:type="page"/>
+      </w:r>
+    </w:p>
+    <w:p>
+      <w:pPr>
+        <w:pStyle w:val="Heading1"/>
+      </w:pPr>
+      <w:r>
+        <w:t>附則（平成二四年六月二七日法律第四四号）</w:t>
+      </w:r>
+    </w:p>
+    <w:p>
+      <w:pPr>
+        <w:pStyle w:val="Heading4"/>
+      </w:pPr>
+      <w:r>
+        <w:t>第一条（施行期日）</w:t>
+      </w:r>
+    </w:p>
+    <w:p>
+      <w:r>
+        <w:t>この法律は、公布の日から起算して三月を超えない範囲内において政令で定める日から施行する。</w:t>
+      </w:r>
+    </w:p>
+    <w:p>
+      <w:r>
+        <w:br w:type="page"/>
+      </w:r>
+    </w:p>
+    <w:p>
+      <w:pPr>
+        <w:pStyle w:val="Heading1"/>
+      </w:pPr>
+      <w:r>
+        <w:t>附則（平成二五年六月二一日法律第五七号）</w:t>
+      </w:r>
+    </w:p>
+    <w:p>
+      <w:pPr>
+        <w:pStyle w:val="Heading4"/>
+      </w:pPr>
+      <w:r>
+        <w:t>第一条（施行期日）</w:t>
+      </w:r>
+    </w:p>
+    <w:p>
+      <w:r>
+        <w:t>この法律は、公布の日から起算して三月を超えない範囲内において政令で定める日から施行する。</w:t>
+      </w:r>
+    </w:p>
+    <w:p>
+      <w:r>
+        <w:br w:type="page"/>
+      </w:r>
+    </w:p>
+    <w:p>
+      <w:pPr>
+        <w:pStyle w:val="Heading1"/>
+      </w:pPr>
+      <w:r>
+        <w:t>附則（平成二六年六月一三日法律第六七号）</w:t>
+      </w:r>
+    </w:p>
+    <w:p>
+      <w:pPr>
+        <w:pStyle w:val="Heading4"/>
+      </w:pPr>
+      <w:r>
+        <w:t>第一条（施行期日）</w:t>
+      </w:r>
+    </w:p>
+    <w:p>
+      <w:r>
+        <w:t>この法律は、独立行政法人通則法の一部を改正する法律（平成二十六年法律第六十六号。以下「通則法改正法」という。）の施行の日から施行する。</w:t>
+        <w:br/>
+        <w:t>ただし、次の各号に掲げる規定は、当該各号に定める日から施行する。</w:t>
+      </w:r>
+    </w:p>
+    <w:p>
+      <w:pPr>
+        <w:pStyle w:val="ListBullet"/>
+        <w:ind w:left="880"/>
+      </w:pPr>
+      <w:r>
+        <w:t>一</w:t>
+        <w:br/>
+        <w:t>附則第十四条第二項、第十八条及び第三十条の規定</w:t>
+        <w:br/>
+        <w:br/>
+        <w:br/>
+        <w:t>公布の日</w:t>
+      </w:r>
+    </w:p>
+    <w:p>
+      <w:pPr>
+        <w:pStyle w:val="Heading4"/>
+      </w:pPr>
+      <w:r>
+        <w:t>第二十八条（処分等の効力）</w:t>
+      </w:r>
+    </w:p>
+    <w:p>
+      <w:r>
+        <w:t>この法律の施行前にこの法律による改正前のそれぞれの法律（これに基づく命令を含む。）の規定によってした又はすべき処分、手続その他の行為であってこの法律による改正後のそれぞれの法律（これに基づく命令を含む。以下この条において「新法令」という。）に相当の規定があるものは、法律（これに基づく政令を含む。）に別段の定めのあるものを除き、新法令の相当の規定によってした又はすべき処分、手続その他の行為とみなす。</w:t>
+      </w:r>
+    </w:p>
+    <w:p>
+      <w:pPr>
+        <w:pStyle w:val="Heading4"/>
+      </w:pPr>
+      <w:r>
+        <w:t>第二十九条（罰則に関する経過措置）</w:t>
+      </w:r>
+    </w:p>
+    <w:p>
+      <w:r>
+        <w:t>この法律の施行前にした行為及びこの附則の規定によりなおその効力を有することとされる場合におけるこの法律の施行後にした行為に対する罰則の適用については、なお従前の例による。</w:t>
+      </w:r>
+    </w:p>
+    <w:p>
+      <w:pPr>
+        <w:pStyle w:val="Heading4"/>
+      </w:pPr>
+      <w:r>
+        <w:t>第三十条（その他の経過措置の政令等への委任）</w:t>
+      </w:r>
+    </w:p>
+    <w:p>
+      <w:r>
+        <w:t>附則第三条から前条までに定めるもののほか、この法律の施行に関し必要な経過措置（罰則に関する経過措置を含む。）は、政令（人事院の所掌する事項については、人事院規則）で定める。</w:t>
+      </w:r>
+    </w:p>
+    <w:p>
+      <w:r>
+        <w:br w:type="page"/>
+      </w:r>
+    </w:p>
+    <w:p>
+      <w:pPr>
+        <w:pStyle w:val="Heading1"/>
+      </w:pPr>
+      <w:r>
+        <w:t>附則（平成二六年六月一三日法律第六九号）</w:t>
+      </w:r>
+    </w:p>
+    <w:p>
+      <w:pPr>
+        <w:pStyle w:val="Heading4"/>
+      </w:pPr>
+      <w:r>
+        <w:t>第一条（施行期日）</w:t>
+      </w:r>
+    </w:p>
+    <w:p>
+      <w:r>
+        <w:t>この法律は、行政不服審査法（平成二十六年法律第六十八号）の施行の日から施行する。</w:t>
+      </w:r>
+    </w:p>
+    <w:p>
+      <w:pPr>
+        <w:pStyle w:val="Heading4"/>
+      </w:pPr>
+      <w:r>
+        <w:t>第五条（経過措置の原則）</w:t>
+      </w:r>
+    </w:p>
+    <w:p>
+      <w:r>
+        <w:t>行政庁の処分その他の行為又は不作為についての不服申立てであってこの法律の施行前にされた行政庁の処分その他の行為又はこの法律の施行前にされた申請に係る行政庁の不作為に係るものについては、この附則に特別の定めがある場合を除き、なお従前の例による。</w:t>
+      </w:r>
+    </w:p>
+    <w:p>
+      <w:pPr>
+        <w:pStyle w:val="Heading4"/>
+      </w:pPr>
+      <w:r>
+        <w:t>第六条（訴訟に関する経過措置）</w:t>
+      </w:r>
+    </w:p>
+    <w:p>
+      <w:r>
+        <w:t>この法律による改正前の法律の規定により不服申立てに対する行政庁の裁決、決定その他の行為を経た後でなければ訴えを提起できないこととされる事項であって、当該不服申立てを提起しないでこの法律の施行前にこれを提起すべき期間を経過したもの（当該不服申立てが他の不服申立てに対する行政庁の裁決、決定その他の行為を経た後でなければ提起できないとされる場合にあっては、当該他の不服申立てを提起しないでこの法律の施行前にこれを提起すべき期間を経過したものを含む。）の訴えの提起については、なお従前の例による。</w:t>
       </w:r>
     </w:p>
     <w:p>
@@ -4363,7 +4015,7 @@
         <w:ind w:left="440"/>
       </w:pPr>
       <w:r>
-        <w:t>３</w:t>
+        <w:t>２</w:t>
       </w:r>
     </w:p>
     <w:p>
@@ -4371,20 +4023,7 @@
         <w:ind w:left="440"/>
       </w:pPr>
       <w:r>
-        <w:t>機構は、第一項の規定による公示があったときは、施行日までに、新情報処理促進法第十一条第一項及び第二項の規定の例により、同条第一項に規定する支援士試験事務規程を定め、経済産業大臣の認可を受けるものとする。</w:t>
-      </w:r>
-    </w:p>
-    <w:p>
-      <w:pPr>
-        <w:pStyle w:val="Heading4"/>
-      </w:pPr>
-      <w:r>
-        <w:t>第三条</w:t>
-      </w:r>
-    </w:p>
-    <w:p>
-      <w:r>
-        <w:t>経済産業大臣は、施行日から機構に新情報処理促進法第二十二条に規定する登録事務（以下この項において「登録事務」という。）を行わせようとするときは、施行日前においても、施行日から機構が登録事務を行う旨を官報で公示することができる。</w:t>
+        <w:t>この法律の規定による改正前の法律の規定（前条の規定によりなお従前の例によることとされる場合を含む。）により異議申立てが提起された処分その他の行為であって、この法律の規定による改正後の法律の規定により審査請求に対する裁決を経た後でなければ取消しの訴えを提起することができないこととされるものの取消しの訴えの提起については、なお従前の例による。</w:t>
       </w:r>
     </w:p>
     <w:p>
@@ -4393,7 +4032,7 @@
         <w:ind w:left="440"/>
       </w:pPr>
       <w:r>
-        <w:t>２</w:t>
+        <w:t>３</w:t>
       </w:r>
     </w:p>
     <w:p>
@@ -4401,7 +4040,74 @@
         <w:ind w:left="440"/>
       </w:pPr>
       <w:r>
-        <w:t>前項の規定による公示があったときは、新情報処理促進法第二十三条第二項において読み替えて準用する新情報処理促進法第十条第二項の規定による公示があったものとみなす。</w:t>
+        <w:t>不服申立てに対する行政庁の裁決、決定その他の行為の取消しの訴えであって、この法律の施行前に提起されたものについては、なお従前の例による。</w:t>
+      </w:r>
+    </w:p>
+    <w:p>
+      <w:pPr>
+        <w:pStyle w:val="Heading4"/>
+      </w:pPr>
+      <w:r>
+        <w:t>第九条（罰則に関する経過措置）</w:t>
+      </w:r>
+    </w:p>
+    <w:p>
+      <w:r>
+        <w:t>この法律の施行前にした行為並びに附則第五条及び前二条の規定によりなお従前の例によることとされる場合におけるこの法律の施行後にした行為に対する罰則の適用については、なお従前の例による。</w:t>
+      </w:r>
+    </w:p>
+    <w:p>
+      <w:pPr>
+        <w:pStyle w:val="Heading4"/>
+      </w:pPr>
+      <w:r>
+        <w:t>第十条（その他の経過措置の政令への委任）</w:t>
+      </w:r>
+    </w:p>
+    <w:p>
+      <w:r>
+        <w:t>附則第五条から前条までに定めるもののほか、この法律の施行に関し必要な経過措置（罰則に関する経過措置を含む。）は、政令で定める。</w:t>
+      </w:r>
+    </w:p>
+    <w:p>
+      <w:r>
+        <w:br w:type="page"/>
+      </w:r>
+    </w:p>
+    <w:p>
+      <w:pPr>
+        <w:pStyle w:val="Heading1"/>
+      </w:pPr>
+      <w:r>
+        <w:t>附則（平成二八年四月二二日法律第三一号）</w:t>
+      </w:r>
+    </w:p>
+    <w:p>
+      <w:pPr>
+        <w:pStyle w:val="Heading4"/>
+      </w:pPr>
+      <w:r>
+        <w:t>第一条（施行期日）</w:t>
+      </w:r>
+    </w:p>
+    <w:p>
+      <w:r>
+        <w:t>この法律は、公布の日から起算して六月を超えない範囲内において政令で定める日から施行する。</w:t>
+        <w:br/>
+        <w:t>ただし、次条並びに附則第三条、第五条及び第六条の規定は、公布の日から施行する。</w:t>
+      </w:r>
+    </w:p>
+    <w:p>
+      <w:pPr>
+        <w:pStyle w:val="Heading4"/>
+      </w:pPr>
+      <w:r>
+        <w:t>第二条（情報処理の促進に関する法律の一部改正に伴う経過措置）</w:t>
+      </w:r>
+    </w:p>
+    <w:p>
+      <w:r>
+        <w:t>経済産業大臣は、この法律の施行の日（以下「施行日」という。）から独立行政法人情報処理推進機構（以下「機構」という。）に第二条の規定による改正後の情報処理の促進に関する法律（以下「新情報処理促進法」という。）第十条第一項に規定する支援士試験事務（以下この項において「支援士試験事務」という。）を行わせようとするときは、施行日前においても、施行日から機構が支援士試験事務を行う旨を官報で公示することができる。</w:t>
       </w:r>
     </w:p>
     <w:p>
@@ -4410,6 +4116,23 @@
         <w:ind w:left="440"/>
       </w:pPr>
       <w:r>
+        <w:t>２</w:t>
+      </w:r>
+    </w:p>
+    <w:p>
+      <w:pPr>
+        <w:ind w:left="440"/>
+      </w:pPr>
+      <w:r>
+        <w:t>前項の規定による公示があったときは、新情報処理促進法第十条第二項の規定による公示があったものとみなす。</w:t>
+      </w:r>
+    </w:p>
+    <w:p>
+      <w:pPr>
+        <w:pStyle w:val="Heading5"/>
+        <w:ind w:left="440"/>
+      </w:pPr>
+      <w:r>
         <w:t>３</w:t>
       </w:r>
     </w:p>
@@ -4418,7 +4141,58 @@
         <w:ind w:left="440"/>
       </w:pPr>
       <w:r>
+        <w:t>機構は、第一項の規定による公示があったときは、施行日までに、新情報処理促進法第十一条第一項及び第二項の規定の例により、同条第一項に規定する支援士試験事務規程を定め、経済産業大臣の認可を受けるものとする。</w:t>
+        <w:br/>
+        <w:t>この場合において、その認可の効力は、施行日から生ずるものとする。</w:t>
+      </w:r>
+    </w:p>
+    <w:p>
+      <w:pPr>
+        <w:pStyle w:val="Heading4"/>
+      </w:pPr>
+      <w:r>
+        <w:t>第三条</w:t>
+      </w:r>
+    </w:p>
+    <w:p>
+      <w:r>
+        <w:t>経済産業大臣は、施行日から機構に新情報処理促進法第二十二条に規定する登録事務（以下この項において「登録事務」という。）を行わせようとするときは、施行日前においても、施行日から機構が登録事務を行う旨を官報で公示することができる。</w:t>
+      </w:r>
+    </w:p>
+    <w:p>
+      <w:pPr>
+        <w:pStyle w:val="Heading5"/>
+        <w:ind w:left="440"/>
+      </w:pPr>
+      <w:r>
+        <w:t>２</w:t>
+      </w:r>
+    </w:p>
+    <w:p>
+      <w:pPr>
+        <w:ind w:left="440"/>
+      </w:pPr>
+      <w:r>
+        <w:t>前項の規定による公示があったときは、新情報処理促進法第二十三条第二項において読み替えて準用する新情報処理促進法第十条第二項の規定による公示があったものとみなす。</w:t>
+      </w:r>
+    </w:p>
+    <w:p>
+      <w:pPr>
+        <w:pStyle w:val="Heading5"/>
+        <w:ind w:left="440"/>
+      </w:pPr>
+      <w:r>
+        <w:t>３</w:t>
+      </w:r>
+    </w:p>
+    <w:p>
+      <w:pPr>
+        <w:ind w:left="440"/>
+      </w:pPr>
+      <w:r>
         <w:t>機構は、第一項の規定による公示があったときは、施行日までに、新情報処理促進法第二十三条第二項において読み替えて準用する新情報処理促進法第十一条第一項及び第二項の規定の例により、新情報処理促進法第二十三条第二項において読み替えて準用する新情報処理促進法第十一条第一項に規定する登録事務規程を定め、経済産業大臣の認可を受けるものとする。</w:t>
+        <w:br/>
+        <w:t>この場合において、その認可の効力は、施行日から生ずるものとする。</w:t>
       </w:r>
     </w:p>
     <w:p>
@@ -4445,6 +4219,8 @@
     <w:p>
       <w:r>
         <w:t>機構は、この法律の公布の際現に第二条の規定による改正前の情報処理の促進に関する法律第七条第二項の規定により同項に規定する試験事務を行っている場合においては、施行日までに、新情報処理促進法第二十九条第三項において読み替えて準用する新情報処理促進法第十一条第一項及び第二項の規定の例により、新情報処理促進法第二十九条第三項において読み替えて準用する新情報処理促進法第十一条第一項に規定する技術者試験事務規程を定め、経済産業大臣の認可を受けるものとする。</w:t>
+        <w:br/>
+        <w:t>この場合において、その認可の効力は、施行日から生ずるものとする。</w:t>
       </w:r>
     </w:p>
     <w:p>
@@ -4483,7 +4259,7 @@
         <w:pStyle w:val="Heading1"/>
       </w:pPr>
       <w:r>
-        <w:t>附　則（平成二八年六月三日法律第五八号）</w:t>
+        <w:t>附則（平成二八年六月三日法律第五八号）</w:t>
       </w:r>
     </w:p>
     <w:p>
@@ -4522,7 +4298,7 @@
         <w:pStyle w:val="Heading1"/>
       </w:pPr>
       <w:r>
-        <w:t>附　則（平成二九年六月二日法律第四七号）</w:t>
+        <w:t>附則（平成二九年六月二日法律第四七号）</w:t>
       </w:r>
     </w:p>
     <w:p>
@@ -4548,7 +4324,7 @@
         <w:pStyle w:val="Heading1"/>
       </w:pPr>
       <w:r>
-        <w:t>附　則（平成三〇年五月二三日法律第二五号）</w:t>
+        <w:t>附則（平成三〇年五月二三日法律第二五号）</w:t>
       </w:r>
     </w:p>
     <w:p>
@@ -4562,6 +4338,8 @@
     <w:p>
       <w:r>
         <w:t>この法律は、公布の日から起算して三月を超えない範囲内において政令で定める日から施行する。</w:t>
+        <w:br/>
+        <w:t>ただし、附則第三条の規定は、公布の日から施行する。</w:t>
       </w:r>
     </w:p>
     <w:p>
@@ -4613,7 +4391,7 @@
         <w:pStyle w:val="Heading1"/>
       </w:pPr>
       <w:r>
-        <w:t>附　則（平成三〇年五月二三日法律第二六号）</w:t>
+        <w:t>附則（平成三〇年五月二三日法律第二六号）</w:t>
       </w:r>
     </w:p>
     <w:p>
@@ -4627,53 +4405,213 @@
     <w:p>
       <w:r>
         <w:t>この法律は、公布の日から起算して六月を超えない範囲内において政令で定める日から施行する。</w:t>
-      </w:r>
-    </w:p>
-    <w:p>
-      <w:pPr>
-        <w:pStyle w:val="Heading6"/>
+        <w:br/>
+        <w:t>ただし、次の各号に掲げる規定は、当該各号に定める日から施行する。</w:t>
+      </w:r>
+    </w:p>
+    <w:p>
+      <w:pPr>
+        <w:pStyle w:val="ListBullet"/>
         <w:ind w:left="880"/>
       </w:pPr>
       <w:r>
         <w:t>一</w:t>
-      </w:r>
-    </w:p>
-    <w:p>
-      <w:pPr>
+        <w:br/>
+        <w:t>略</w:t>
+      </w:r>
+    </w:p>
+    <w:p>
+      <w:pPr>
+        <w:pStyle w:val="ListBullet"/>
         <w:ind w:left="880"/>
       </w:pPr>
       <w:r>
+        <w:t>二</w:t>
+        <w:br/>
+        <w:t>第二条、第五条及び第七条の規定並びに附則第十八条、第二十条、第二十四条、第二十六条、第二十八条及び第三十条の規定</w:t>
+        <w:br/>
+        <w:br/>
+        <w:br/>
+        <w:t>公布の日から起算して九月を超えない範囲内において政令で定める日</w:t>
+      </w:r>
+    </w:p>
+    <w:p>
+      <w:pPr>
+        <w:pStyle w:val="Heading4"/>
+      </w:pPr>
+      <w:r>
+        <w:t>第二条（見直し）</w:t>
+      </w:r>
+    </w:p>
+    <w:p>
+      <w:r>
+        <w:t>政府は、この法律の施行後三年を目途として、経済社会情勢の変化を勘案しつつ、この法律による改正後の規定の施行の状況について検討を加え、その結果に基づいて必要な措置を講ずるものとする。</w:t>
+      </w:r>
+    </w:p>
+    <w:p>
+      <w:pPr>
+        <w:pStyle w:val="Heading4"/>
+      </w:pPr>
+      <w:r>
+        <w:t>第十六条（罰則に関する経過措置）</w:t>
+      </w:r>
+    </w:p>
+    <w:p>
+      <w:r>
+        <w:t>この法律（附則第一条第二号に掲げる規定にあっては、当該規定。以下この条において同じ。）の施行前にした行為並びにこの附則の規定によりなお従前の例によることとされる場合及びなおその効力を有することとされる場合におけるこの法律の施行後にした行為に対する罰則の適用については、なお従前の例による。</w:t>
+      </w:r>
+    </w:p>
+    <w:p>
+      <w:pPr>
+        <w:pStyle w:val="Heading4"/>
+      </w:pPr>
+      <w:r>
+        <w:t>第十七条（その他の経過措置の政令への委任）</w:t>
+      </w:r>
+    </w:p>
+    <w:p>
+      <w:r>
+        <w:t>この附則に規定するもののほか、この法律の施行に伴い必要な経過措置（罰則に関する経過措置を含む。）は、政令で定める。</w:t>
+      </w:r>
+    </w:p>
+    <w:p>
+      <w:r>
+        <w:br w:type="page"/>
+      </w:r>
+    </w:p>
+    <w:p>
+      <w:pPr>
+        <w:pStyle w:val="Heading1"/>
+      </w:pPr>
+      <w:r>
+        <w:t>附則（平成三〇年一二月一二日法律第九一号）</w:t>
+      </w:r>
+    </w:p>
+    <w:p>
+      <w:pPr>
+        <w:pStyle w:val="Heading5"/>
+        <w:ind w:left="440"/>
+      </w:pPr>
+      <w:r>
+        <w:t>１</w:t>
+      </w:r>
+    </w:p>
+    <w:p>
+      <w:pPr>
+        <w:ind w:left="440"/>
+      </w:pPr>
+      <w:r>
+        <w:t>この法律は、公布の日から起算して一年を超えない範囲内において政令で定める日から施行する。</w:t>
+      </w:r>
+    </w:p>
+    <w:p>
+      <w:r>
+        <w:br w:type="page"/>
+      </w:r>
+    </w:p>
+    <w:p>
+      <w:pPr>
+        <w:pStyle w:val="Heading1"/>
+      </w:pPr>
+      <w:r>
+        <w:t>附則（令和元年六月五日法律第二一号）</w:t>
+      </w:r>
+    </w:p>
+    <w:p>
+      <w:pPr>
+        <w:pStyle w:val="Heading4"/>
+      </w:pPr>
+      <w:r>
+        <w:t>第一条（施行期日）</w:t>
+      </w:r>
+    </w:p>
+    <w:p>
+      <w:r>
+        <w:t>この法律は、公布の日から起算して六月を超えない範囲内において政令で定める日から施行する。</w:t>
+        <w:br/>
+        <w:t>ただし、次の各号に掲げる規定は、当該各号に定める日から施行する。</w:t>
+      </w:r>
+    </w:p>
+    <w:p>
+      <w:pPr>
+        <w:pStyle w:val="ListBullet"/>
+        <w:ind w:left="880"/>
+      </w:pPr>
+      <w:r>
+        <w:t>一</w:t>
+        <w:br/>
+        <w:t>附則第七条の規定</w:t>
+        <w:br/>
+        <w:br/>
+        <w:br/>
+        <w:t>公布の日</w:t>
+      </w:r>
+    </w:p>
+    <w:p>
+      <w:pPr>
+        <w:pStyle w:val="ListBullet"/>
+        <w:ind w:left="880"/>
+      </w:pPr>
+      <w:r>
+        <w:t>二</w:t>
+        <w:br/>
+        <w:t>第三条及び附則第五条の規定</w:t>
+        <w:br/>
+        <w:br/>
+        <w:br/>
+        <w:t>民法及び家事事件手続法の一部を改正する法律（平成三十年法律第七十二号）の施行の日</w:t>
+      </w:r>
+    </w:p>
+    <w:p>
+      <w:r>
+        <w:br w:type="page"/>
+      </w:r>
+    </w:p>
+    <w:p>
+      <w:pPr>
+        <w:pStyle w:val="Heading1"/>
+      </w:pPr>
+      <w:r>
+        <w:t>附則（令和元年六月一四日法律第三七号）</w:t>
+      </w:r>
+    </w:p>
+    <w:p>
+      <w:pPr>
+        <w:pStyle w:val="Heading4"/>
+      </w:pPr>
+      <w:r>
+        <w:t>第一条（施行期日）</w:t>
+      </w:r>
+    </w:p>
+    <w:p>
+      <w:r>
+        <w:t>この法律は、公布の日から起算して三月を経過した日から施行する。</w:t>
+        <w:br/>
+        <w:t>ただし、次の各号に掲げる規定は、当該各号に定める日から施行する。</w:t>
+      </w:r>
+    </w:p>
+    <w:p>
+      <w:pPr>
+        <w:pStyle w:val="ListBullet"/>
+        <w:ind w:left="880"/>
+      </w:pPr>
+      <w:r>
+        <w:t>一～四</w:t>
+        <w:br/>
         <w:t>略</w:t>
       </w:r>
     </w:p>
     <w:p>
       <w:pPr>
-        <w:pStyle w:val="Heading6"/>
-        <w:ind w:left="880"/>
-      </w:pPr>
-      <w:r>
-        <w:t>二</w:t>
-      </w:r>
-    </w:p>
-    <w:p>
-      <w:pPr>
-        <w:ind w:left="880"/>
-      </w:pPr>
-      <w:r>
-        <w:t>第二条、第五条及び第七条の規定並びに附則第十八条、第二十条、第二十四条、第二十六条、第二十八条及び第三十条の規定</w:t>
-      </w:r>
-    </w:p>
-    <w:p>
-      <w:pPr>
         <w:pStyle w:val="Heading4"/>
       </w:pPr>
       <w:r>
-        <w:t>第二条（見直し）</w:t>
-      </w:r>
-    </w:p>
-    <w:p>
-      <w:r>
-        <w:t>政府は、この法律の施行後三年を目途として、経済社会情勢の変化を勘案しつつ、この法律による改正後の規定の施行の状況について検討を加え、その結果に基づいて必要な措置を講ずるものとする。</w:t>
+        <w:t>第二条（行政庁の行為等に関する経過措置）</w:t>
+      </w:r>
+    </w:p>
+    <w:p>
+      <w:r>
+        <w:t>この法律（前条各号に掲げる規定にあっては、当該規定。以下この条及び次条において同じ。）の施行の日前に、この法律による改正前の法律又はこれに基づく命令の規定（欠格条項その他の権利の制限に係る措置を定めるものに限る。）に基づき行われた行政庁の処分その他の行為及び当該規定により生じた失職の効力については、なお従前の例による。</w:t>
       </w:r>
     </w:p>
     <w:p>
@@ -4681,12 +4619,25 @@
         <w:pStyle w:val="Heading4"/>
       </w:pPr>
       <w:r>
-        <w:t>第十六条（罰則に関する経過措置）</w:t>
-      </w:r>
-    </w:p>
-    <w:p>
-      <w:r>
-        <w:t>この法律（附則第一条第二号に掲げる規定にあっては、当該規定。以下この条において同じ。）の施行前にした行為並びにこの附則の規定によりなお従前の例によることとされる場合及びなおその効力を有することとされる場合におけるこの法律の施行後にした行為に対する罰則の適用については、なお従前の例による。</w:t>
+        <w:t>第三条（罰則に関する経過措置）</w:t>
+      </w:r>
+    </w:p>
+    <w:p>
+      <w:r>
+        <w:t>この法律の施行前にした行為に対する罰則の適用については、なお従前の例による。</w:t>
+      </w:r>
+    </w:p>
+    <w:p>
+      <w:r>
+        <w:br w:type="page"/>
+      </w:r>
+    </w:p>
+    <w:p>
+      <w:pPr>
+        <w:pStyle w:val="Heading1"/>
+      </w:pPr>
+      <w:r>
+        <w:t>附則（令和元年一二月六日法律第六七号）</w:t>
       </w:r>
     </w:p>
     <w:p>
@@ -4694,12 +4645,38 @@
         <w:pStyle w:val="Heading4"/>
       </w:pPr>
       <w:r>
-        <w:t>第十七条（その他の経過措置の政令への委任）</w:t>
-      </w:r>
-    </w:p>
-    <w:p>
-      <w:r>
-        <w:t>この附則に規定するもののほか、この法律の施行に伴い必要な経過措置（罰則に関する経過措置を含む。）は、政令で定める。</w:t>
+        <w:t>第一条（施行期日）</w:t>
+      </w:r>
+    </w:p>
+    <w:p>
+      <w:r>
+        <w:t>この法律は、公布の日から起算して六月を超えない範囲内において政令で定める日から施行する。</w:t>
+      </w:r>
+    </w:p>
+    <w:p>
+      <w:pPr>
+        <w:pStyle w:val="Heading4"/>
+      </w:pPr>
+      <w:r>
+        <w:t>第二条（情報処理安全確保支援士の登録の更新に関する経過措置）</w:t>
+      </w:r>
+    </w:p>
+    <w:p>
+      <w:r>
+        <w:t>この法律の施行の際現にこの法律による改正前の情報処理の促進に関する法律第十五条の登録を受けている情報処理安全確保支援士（当該登録を受けた日がこの法律の施行の日の前日の三年前の日以前である場合に限る。）の施行の日後の最初のこの法律による改正後の情報処理の促進に関する法律第十五条第二項の更新については、同項中「三年ごと」とあるのは、「情報処理の促進に関する法律の一部を改正する法律（令和元年法律第六十七号）の施行の日から起算して六月を超えない範囲内において政令で定める日まで」とする。</w:t>
+      </w:r>
+    </w:p>
+    <w:p>
+      <w:pPr>
+        <w:pStyle w:val="Heading4"/>
+      </w:pPr>
+      <w:r>
+        <w:t>第三条（罰則に関する経過措置）</w:t>
+      </w:r>
+    </w:p>
+    <w:p>
+      <w:r>
+        <w:t>この法律の施行前にした行為に対する罰則の適用については、なお従前の例による。</w:t>
       </w:r>
     </w:p>
     <w:p>
@@ -4712,206 +4689,7 @@
         <w:pStyle w:val="Heading1"/>
       </w:pPr>
       <w:r>
-        <w:t>附　則（平成三〇年一二月一二日法律第九一号）</w:t>
-      </w:r>
-    </w:p>
-    <w:p>
-      <w:r>
-        <w:t>この法律は、公布の日から起算して一年を超えない範囲内において政令で定める日から施行する。</w:t>
-      </w:r>
-    </w:p>
-    <w:p>
-      <w:r>
-        <w:br w:type="page"/>
-      </w:r>
-    </w:p>
-    <w:p>
-      <w:pPr>
-        <w:pStyle w:val="Heading1"/>
-      </w:pPr>
-      <w:r>
-        <w:t>附　則（令和元年六月五日法律第二一号）</w:t>
-      </w:r>
-    </w:p>
-    <w:p>
-      <w:pPr>
-        <w:pStyle w:val="Heading4"/>
-      </w:pPr>
-      <w:r>
-        <w:t>第一条（施行期日）</w:t>
-      </w:r>
-    </w:p>
-    <w:p>
-      <w:r>
-        <w:t>この法律は、公布の日から起算して六月を超えない範囲内において政令で定める日から施行する。</w:t>
-      </w:r>
-    </w:p>
-    <w:p>
-      <w:pPr>
-        <w:pStyle w:val="Heading6"/>
-        <w:ind w:left="880"/>
-      </w:pPr>
-      <w:r>
-        <w:t>一</w:t>
-      </w:r>
-    </w:p>
-    <w:p>
-      <w:pPr>
-        <w:ind w:left="880"/>
-      </w:pPr>
-      <w:r>
-        <w:t>附則第七条の規定</w:t>
-      </w:r>
-    </w:p>
-    <w:p>
-      <w:pPr>
-        <w:pStyle w:val="Heading6"/>
-        <w:ind w:left="880"/>
-      </w:pPr>
-      <w:r>
-        <w:t>二</w:t>
-      </w:r>
-    </w:p>
-    <w:p>
-      <w:pPr>
-        <w:ind w:left="880"/>
-      </w:pPr>
-      <w:r>
-        <w:t>第三条及び附則第五条の規定</w:t>
-      </w:r>
-    </w:p>
-    <w:p>
-      <w:r>
-        <w:br w:type="page"/>
-      </w:r>
-    </w:p>
-    <w:p>
-      <w:pPr>
-        <w:pStyle w:val="Heading1"/>
-      </w:pPr>
-      <w:r>
-        <w:t>附　則（令和元年六月一四日法律第三七号）</w:t>
-      </w:r>
-    </w:p>
-    <w:p>
-      <w:pPr>
-        <w:pStyle w:val="Heading4"/>
-      </w:pPr>
-      <w:r>
-        <w:t>第一条（施行期日）</w:t>
-      </w:r>
-    </w:p>
-    <w:p>
-      <w:r>
-        <w:t>この法律は、公布の日から起算して三月を経過した日から施行する。</w:t>
-      </w:r>
-    </w:p>
-    <w:p>
-      <w:pPr>
-        <w:pStyle w:val="Heading6"/>
-        <w:ind w:left="880"/>
-      </w:pPr>
-      <w:r>
-        <w:t>一～四</w:t>
-      </w:r>
-    </w:p>
-    <w:p>
-      <w:pPr>
-        <w:ind w:left="880"/>
-      </w:pPr>
-      <w:r>
-        <w:t>略</w:t>
-      </w:r>
-    </w:p>
-    <w:p>
-      <w:pPr>
-        <w:pStyle w:val="Heading4"/>
-      </w:pPr>
-      <w:r>
-        <w:t>第二条（行政庁の行為等に関する経過措置）</w:t>
-      </w:r>
-    </w:p>
-    <w:p>
-      <w:r>
-        <w:t>この法律（前条各号に掲げる規定にあっては、当該規定。以下この条及び次条において同じ。）の施行の日前に、この法律による改正前の法律又はこれに基づく命令の規定（欠格条項その他の権利の制限に係る措置を定めるものに限る。）に基づき行われた行政庁の処分その他の行為及び当該規定により生じた失職の効力については、なお従前の例による。</w:t>
-      </w:r>
-    </w:p>
-    <w:p>
-      <w:pPr>
-        <w:pStyle w:val="Heading4"/>
-      </w:pPr>
-      <w:r>
-        <w:t>第三条（罰則に関する経過措置）</w:t>
-      </w:r>
-    </w:p>
-    <w:p>
-      <w:r>
-        <w:t>この法律の施行前にした行為に対する罰則の適用については、なお従前の例による。</w:t>
-      </w:r>
-    </w:p>
-    <w:p>
-      <w:r>
-        <w:br w:type="page"/>
-      </w:r>
-    </w:p>
-    <w:p>
-      <w:pPr>
-        <w:pStyle w:val="Heading1"/>
-      </w:pPr>
-      <w:r>
-        <w:t>附　則（令和元年一二月六日法律第六七号）</w:t>
-      </w:r>
-    </w:p>
-    <w:p>
-      <w:pPr>
-        <w:pStyle w:val="Heading4"/>
-      </w:pPr>
-      <w:r>
-        <w:t>第一条（施行期日）</w:t>
-      </w:r>
-    </w:p>
-    <w:p>
-      <w:r>
-        <w:t>この法律は、公布の日から起算して六月を超えない範囲内において政令で定める日から施行する。</w:t>
-      </w:r>
-    </w:p>
-    <w:p>
-      <w:pPr>
-        <w:pStyle w:val="Heading4"/>
-      </w:pPr>
-      <w:r>
-        <w:t>第二条（情報処理安全確保支援士の登録の更新に関する経過措置）</w:t>
-      </w:r>
-    </w:p>
-    <w:p>
-      <w:r>
-        <w:t>この法律の施行の際現にこの法律による改正前の情報処理の促進に関する法律第十五条の登録を受けている情報処理安全確保支援士（当該登録を受けた日がこの法律の施行の日の前日の三年前の日以前である場合に限る。）の施行の日後の最初のこの法律による改正後の情報処理の促進に関する法律第十五条第二項の更新については、同項中「三年ごと」とあるのは、「情報処理の促進に関する法律の一部を改正する法律（令和元年法律第六十七号）の施行の日から起算して六月を超えない範囲内において政令で定める日まで」とする。</w:t>
-      </w:r>
-    </w:p>
-    <w:p>
-      <w:pPr>
-        <w:pStyle w:val="Heading4"/>
-      </w:pPr>
-      <w:r>
-        <w:t>第三条（罰則に関する経過措置）</w:t>
-      </w:r>
-    </w:p>
-    <w:p>
-      <w:r>
-        <w:t>この法律の施行前にした行為に対する罰則の適用については、なお従前の例による。</w:t>
-      </w:r>
-    </w:p>
-    <w:p>
-      <w:r>
-        <w:br w:type="page"/>
-      </w:r>
-    </w:p>
-    <w:p>
-      <w:pPr>
-        <w:pStyle w:val="Heading1"/>
-      </w:pPr>
-      <w:r>
-        <w:t>附　則（令和二年六月一九日法律第五八号）</w:t>
+        <w:t>附則（令和二年六月一九日法律第五八号）</w:t>
       </w:r>
     </w:p>
     <w:p>
@@ -4947,7 +4725,7 @@
     </w:pPr>
     <w:r>
       <w:tab/>
-      <w:t>WeGov v0.1 - FTS141</w:t>
+      <w:t>WeGov v0.2 - FTS141</w:t>
     </w:r>
   </w:p>
 </w:ftr>
